--- a/Lab1B_reikalavimai.docx
+++ b/Lab1B_reikalavimai.docx
@@ -1,281 +1,721 @@
 
 <file path=word/document.xml><?xml version="1.0" encoding="utf-8"?>
-<w:document xmlns:o="urn:schemas-microsoft-com:office:office" xmlns:r="http://schemas.openxmlformats.org/officeDocument/2006/relationships" xmlns:v="urn:schemas-microsoft-com:vml" xmlns:w="http://schemas.openxmlformats.org/wordprocessingml/2006/main" xmlns:w10="urn:schemas-microsoft-com:office:word" xmlns:wp="http://schemas.openxmlformats.org/drawingml/2006/wordprocessingDrawing" xmlns:wps="http://schemas.microsoft.com/office/word/2010/wordprocessingShape" xmlns:wpg="http://schemas.microsoft.com/office/word/2010/wordprocessingGroup" xmlns:mc="http://schemas.openxmlformats.org/markup-compatibility/2006" xmlns:wp14="http://schemas.microsoft.com/office/word/2010/wordprocessingDrawing" xmlns:w14="http://schemas.microsoft.com/office/word/2010/wordml" mc:Ignorable="w14 wp14">
+<w:document xmlns:wpc="http://schemas.microsoft.com/office/word/2010/wordprocessingCanvas" xmlns:cx="http://schemas.microsoft.com/office/drawing/2014/chartex" xmlns:cx1="http://schemas.microsoft.com/office/drawing/2015/9/8/chartex" xmlns:cx2="http://schemas.microsoft.com/office/drawing/2015/10/21/chartex" xmlns:cx3="http://schemas.microsoft.com/office/drawing/2016/5/9/chartex" xmlns:cx4="http://schemas.microsoft.com/office/drawing/2016/5/10/chartex" xmlns:cx5="http://schemas.microsoft.com/office/drawing/2016/5/11/chartex" xmlns:cx6="http://schemas.microsoft.com/office/drawing/2016/5/12/chartex" xmlns:cx7="http://schemas.microsoft.com/office/drawing/2016/5/13/chartex" xmlns:cx8="http://schemas.microsoft.com/office/drawing/2016/5/14/chartex" xmlns:mc="http://schemas.openxmlformats.org/markup-compatibility/2006" xmlns:aink="http://schemas.microsoft.com/office/drawing/2016/ink" xmlns:am3d="http://schemas.microsoft.com/office/drawing/2017/model3d" xmlns:o="urn:schemas-microsoft-com:office:office" xmlns:r="http://schemas.openxmlformats.org/officeDocument/2006/relationships" xmlns:m="http://schemas.openxmlformats.org/officeDocument/2006/math" xmlns:v="urn:schemas-microsoft-com:vml" xmlns:wp14="http://schemas.microsoft.com/office/word/2010/wordprocessingDrawing" xmlns:wp="http://schemas.openxmlformats.org/drawingml/2006/wordprocessingDrawing" xmlns:w10="urn:schemas-microsoft-com:office:word" xmlns:w="http://schemas.openxmlformats.org/wordprocessingml/2006/main" xmlns:w14="http://schemas.microsoft.com/office/word/2010/wordml" xmlns:w15="http://schemas.microsoft.com/office/word/2012/wordml" xmlns:w16cid="http://schemas.microsoft.com/office/word/2016/wordml/cid" xmlns:w16se="http://schemas.microsoft.com/office/word/2015/wordml/symex" xmlns:wpg="http://schemas.microsoft.com/office/word/2010/wordprocessingGroup" xmlns:wpi="http://schemas.microsoft.com/office/word/2010/wordprocessingInk" xmlns:wne="http://schemas.microsoft.com/office/word/2006/wordml" xmlns:wps="http://schemas.microsoft.com/office/word/2010/wordprocessingShape" mc:Ignorable="w14 w15 w16se w16cid wp14">
   <w:body>
     <w:p>
       <w:pPr>
-        <w:pStyle w:val="Heading1"/>
-        <w:bidi w:val="0"/>
-        <w:spacing w:before="240" w:after="120"/>
-        <w:jc w:val="left"/>
-        <w:rPr/>
-      </w:pPr>
-      <w:r>
-        <w:rPr/>
-        <w:t>Laboratorinis darbas Nr. 1b - Sąrašinių duomenų struktūrų kūrimas</w:t>
-      </w:r>
+        <w:pStyle w:val="Antrat1"/>
+      </w:pPr>
+      <w:proofErr w:type="spellStart"/>
+      <w:r>
+        <w:t>Laboratorinis</w:t>
+      </w:r>
+      <w:proofErr w:type="spellEnd"/>
+      <w:r>
+        <w:t xml:space="preserve"> </w:t>
+      </w:r>
+      <w:proofErr w:type="spellStart"/>
+      <w:r>
+        <w:t>darbas</w:t>
+      </w:r>
+      <w:proofErr w:type="spellEnd"/>
+      <w:r>
+        <w:t xml:space="preserve"> Nr. 1b - </w:t>
+      </w:r>
+      <w:proofErr w:type="spellStart"/>
+      <w:r>
+        <w:t>Sąrašinių</w:t>
+      </w:r>
+      <w:proofErr w:type="spellEnd"/>
+      <w:r>
+        <w:t xml:space="preserve"> </w:t>
+      </w:r>
+      <w:proofErr w:type="spellStart"/>
+      <w:r>
+        <w:t>duomenų</w:t>
+      </w:r>
+      <w:proofErr w:type="spellEnd"/>
+      <w:r>
+        <w:t xml:space="preserve"> </w:t>
+      </w:r>
+      <w:proofErr w:type="spellStart"/>
+      <w:r>
+        <w:t>struktūrų</w:t>
+      </w:r>
+      <w:proofErr w:type="spellEnd"/>
+      <w:r>
+        <w:t xml:space="preserve"> </w:t>
+      </w:r>
+      <w:proofErr w:type="spellStart"/>
+      <w:r>
+        <w:t>kūrimas</w:t>
+      </w:r>
+      <w:proofErr w:type="spellEnd"/>
     </w:p>
     <w:p>
       <w:pPr>
-        <w:pStyle w:val="Heading2"/>
-        <w:bidi w:val="0"/>
-        <w:jc w:val="left"/>
-        <w:rPr/>
+        <w:pStyle w:val="Antrat2"/>
       </w:pPr>
       <w:bookmarkStart w:id="0" w:name="user-content-darbo-tikslai"/>
       <w:bookmarkEnd w:id="0"/>
-      <w:r>
-        <w:rPr/>
-        <w:t>Darbo tikslai</w:t>
-      </w:r>
+      <w:proofErr w:type="spellStart"/>
+      <w:r>
+        <w:t>Darbo</w:t>
+      </w:r>
+      <w:proofErr w:type="spellEnd"/>
+      <w:r>
+        <w:t xml:space="preserve"> </w:t>
+      </w:r>
+      <w:proofErr w:type="spellStart"/>
+      <w:r>
+        <w:t>tikslai</w:t>
+      </w:r>
+      <w:proofErr w:type="spellEnd"/>
     </w:p>
     <w:p>
       <w:pPr>
-        <w:pStyle w:val="TextBody"/>
+        <w:pStyle w:val="Pagrindinistekstas"/>
         <w:numPr>
           <w:ilvl w:val="0"/>
           <w:numId w:val="1"/>
         </w:numPr>
         <w:tabs>
-          <w:tab w:val="clear" w:pos="709"/>
-          <w:tab w:val="left" w:pos="707" w:leader="none"/>
-        </w:tabs>
-        <w:bidi w:val="0"/>
-        <w:spacing w:before="0" w:after="0"/>
-        <w:ind w:left="707" w:hanging="283"/>
-        <w:jc w:val="left"/>
-        <w:rPr/>
-      </w:pPr>
-      <w:r>
-        <w:rPr/>
-        <w:t xml:space="preserve">Išmokti kurti klases, tenkinančias nurodytą sąsają; </w:t>
+          <w:tab w:val="left" w:pos="707"/>
+        </w:tabs>
+        <w:spacing w:after="0"/>
+      </w:pPr>
+      <w:proofErr w:type="spellStart"/>
+      <w:r>
+        <w:t>Išmokti</w:t>
+      </w:r>
+      <w:proofErr w:type="spellEnd"/>
+      <w:r>
+        <w:t xml:space="preserve"> </w:t>
+      </w:r>
+      <w:proofErr w:type="spellStart"/>
+      <w:r>
+        <w:t>kurti</w:t>
+      </w:r>
+      <w:proofErr w:type="spellEnd"/>
+      <w:r>
+        <w:t xml:space="preserve"> </w:t>
+      </w:r>
+      <w:proofErr w:type="spellStart"/>
+      <w:r>
+        <w:t>klases</w:t>
+      </w:r>
+      <w:proofErr w:type="spellEnd"/>
+      <w:r>
+        <w:t xml:space="preserve">, </w:t>
+      </w:r>
+      <w:proofErr w:type="spellStart"/>
+      <w:r>
+        <w:t>tenkinančias</w:t>
+      </w:r>
+      <w:proofErr w:type="spellEnd"/>
+      <w:r>
+        <w:t xml:space="preserve"> </w:t>
+      </w:r>
+      <w:proofErr w:type="spellStart"/>
+      <w:r>
+        <w:t>nurodytą</w:t>
+      </w:r>
+      <w:proofErr w:type="spellEnd"/>
+      <w:r>
+        <w:t xml:space="preserve"> </w:t>
+      </w:r>
+      <w:proofErr w:type="spellStart"/>
+      <w:r>
+        <w:t>sąsają</w:t>
+      </w:r>
+      <w:proofErr w:type="spellEnd"/>
+      <w:r>
+        <w:t xml:space="preserve">; </w:t>
       </w:r>
     </w:p>
     <w:p>
       <w:pPr>
-        <w:pStyle w:val="TextBody"/>
+        <w:pStyle w:val="Pagrindinistekstas"/>
         <w:numPr>
           <w:ilvl w:val="0"/>
           <w:numId w:val="1"/>
         </w:numPr>
         <w:tabs>
-          <w:tab w:val="clear" w:pos="709"/>
-          <w:tab w:val="left" w:pos="707" w:leader="none"/>
-        </w:tabs>
-        <w:bidi w:val="0"/>
-        <w:spacing w:before="0" w:after="0"/>
-        <w:ind w:left="707" w:hanging="283"/>
-        <w:jc w:val="left"/>
-        <w:rPr/>
-      </w:pPr>
-      <w:r>
-        <w:rPr/>
-        <w:t xml:space="preserve">Išmokti atskirų objektų apdorojimo bendriniuose sąrašuose būdus (sukūrimas, įdėjimas, peržiūra, atranka), pasinaudojant duotos sąsajos metodais; </w:t>
+          <w:tab w:val="left" w:pos="707"/>
+        </w:tabs>
+        <w:spacing w:after="0"/>
+      </w:pPr>
+      <w:proofErr w:type="spellStart"/>
+      <w:r>
+        <w:t>Išmokti</w:t>
+      </w:r>
+      <w:proofErr w:type="spellEnd"/>
+      <w:r>
+        <w:t xml:space="preserve"> </w:t>
+      </w:r>
+      <w:proofErr w:type="spellStart"/>
+      <w:r>
+        <w:t>atskirų</w:t>
+      </w:r>
+      <w:proofErr w:type="spellEnd"/>
+      <w:r>
+        <w:t xml:space="preserve"> </w:t>
+      </w:r>
+      <w:proofErr w:type="spellStart"/>
+      <w:r>
+        <w:t>objektų</w:t>
+      </w:r>
+      <w:proofErr w:type="spellEnd"/>
+      <w:r>
+        <w:t xml:space="preserve"> </w:t>
+      </w:r>
+      <w:proofErr w:type="spellStart"/>
+      <w:r>
+        <w:t>apdorojimo</w:t>
+      </w:r>
+      <w:proofErr w:type="spellEnd"/>
+      <w:r>
+        <w:t xml:space="preserve"> </w:t>
+      </w:r>
+      <w:proofErr w:type="spellStart"/>
+      <w:r>
+        <w:t>bendriniuose</w:t>
+      </w:r>
+      <w:proofErr w:type="spellEnd"/>
+      <w:r>
+        <w:t xml:space="preserve"> </w:t>
+      </w:r>
+      <w:proofErr w:type="spellStart"/>
+      <w:r>
+        <w:t>sąrašuose</w:t>
+      </w:r>
+      <w:proofErr w:type="spellEnd"/>
+      <w:r>
+        <w:t xml:space="preserve"> </w:t>
+      </w:r>
+      <w:proofErr w:type="spellStart"/>
+      <w:r>
+        <w:t>būdus</w:t>
+      </w:r>
+      <w:proofErr w:type="spellEnd"/>
+      <w:r>
+        <w:t xml:space="preserve"> (</w:t>
+      </w:r>
+      <w:proofErr w:type="spellStart"/>
+      <w:r>
+        <w:t>sukūrimas</w:t>
+      </w:r>
+      <w:proofErr w:type="spellEnd"/>
+      <w:r>
+        <w:t xml:space="preserve">, </w:t>
+      </w:r>
+      <w:proofErr w:type="spellStart"/>
+      <w:r>
+        <w:t>įdėjimas</w:t>
+      </w:r>
+      <w:proofErr w:type="spellEnd"/>
+      <w:r>
+        <w:t xml:space="preserve">, </w:t>
+      </w:r>
+      <w:proofErr w:type="spellStart"/>
+      <w:r>
+        <w:t>peržiūra</w:t>
+      </w:r>
+      <w:proofErr w:type="spellEnd"/>
+      <w:r>
+        <w:t xml:space="preserve">, </w:t>
+      </w:r>
+      <w:proofErr w:type="spellStart"/>
+      <w:r>
+        <w:t>atranka</w:t>
+      </w:r>
+      <w:proofErr w:type="spellEnd"/>
+      <w:r>
+        <w:t xml:space="preserve">), </w:t>
+      </w:r>
+      <w:proofErr w:type="spellStart"/>
+      <w:r>
+        <w:t>pasinaudojant</w:t>
+      </w:r>
+      <w:proofErr w:type="spellEnd"/>
+      <w:r>
+        <w:t xml:space="preserve"> </w:t>
+      </w:r>
+      <w:proofErr w:type="spellStart"/>
+      <w:r>
+        <w:t>duotos</w:t>
+      </w:r>
+      <w:proofErr w:type="spellEnd"/>
+      <w:r>
+        <w:t xml:space="preserve"> </w:t>
+      </w:r>
+      <w:proofErr w:type="spellStart"/>
+      <w:r>
+        <w:t>sąsajos</w:t>
+      </w:r>
+      <w:proofErr w:type="spellEnd"/>
+      <w:r>
+        <w:t xml:space="preserve"> </w:t>
+      </w:r>
+      <w:proofErr w:type="spellStart"/>
+      <w:r>
+        <w:t>metodais</w:t>
+      </w:r>
+      <w:proofErr w:type="spellEnd"/>
+      <w:r>
+        <w:t xml:space="preserve">; </w:t>
       </w:r>
     </w:p>
     <w:p>
       <w:pPr>
-        <w:pStyle w:val="TextBody"/>
+        <w:pStyle w:val="Pagrindinistekstas"/>
         <w:numPr>
           <w:ilvl w:val="0"/>
           <w:numId w:val="1"/>
         </w:numPr>
         <w:tabs>
-          <w:tab w:val="clear" w:pos="709"/>
-          <w:tab w:val="left" w:pos="707" w:leader="none"/>
-        </w:tabs>
-        <w:bidi w:val="0"/>
-        <w:ind w:left="707" w:hanging="283"/>
-        <w:jc w:val="left"/>
-        <w:rPr/>
-      </w:pPr>
-      <w:r>
-        <w:rPr/>
-        <w:t xml:space="preserve">Išmokti testavimo klasių kūrimo pradmenis; </w:t>
+          <w:tab w:val="left" w:pos="707"/>
+        </w:tabs>
+      </w:pPr>
+      <w:proofErr w:type="spellStart"/>
+      <w:r>
+        <w:t>Išmokti</w:t>
+      </w:r>
+      <w:proofErr w:type="spellEnd"/>
+      <w:r>
+        <w:t xml:space="preserve"> </w:t>
+      </w:r>
+      <w:proofErr w:type="spellStart"/>
+      <w:r>
+        <w:t>testavimo</w:t>
+      </w:r>
+      <w:proofErr w:type="spellEnd"/>
+      <w:r>
+        <w:t xml:space="preserve"> </w:t>
+      </w:r>
+      <w:proofErr w:type="spellStart"/>
+      <w:r>
+        <w:t>klasių</w:t>
+      </w:r>
+      <w:proofErr w:type="spellEnd"/>
+      <w:r>
+        <w:t xml:space="preserve"> </w:t>
+      </w:r>
+      <w:proofErr w:type="spellStart"/>
+      <w:r>
+        <w:t>kūrimo</w:t>
+      </w:r>
+      <w:proofErr w:type="spellEnd"/>
+      <w:r>
+        <w:t xml:space="preserve"> </w:t>
+      </w:r>
+      <w:proofErr w:type="spellStart"/>
+      <w:r>
+        <w:t>pradmenis</w:t>
+      </w:r>
+      <w:proofErr w:type="spellEnd"/>
+      <w:r>
+        <w:t xml:space="preserve">; </w:t>
       </w:r>
     </w:p>
     <w:p>
       <w:pPr>
-        <w:pStyle w:val="Heading2"/>
-        <w:bidi w:val="0"/>
-        <w:jc w:val="left"/>
-        <w:rPr/>
+        <w:pStyle w:val="Antrat2"/>
       </w:pPr>
       <w:bookmarkStart w:id="1" w:name="user-content-atsiskaitymas"/>
       <w:bookmarkEnd w:id="1"/>
-      <w:r>
-        <w:rPr/>
+      <w:proofErr w:type="spellStart"/>
+      <w:r>
         <w:t>Atsiskaitymas</w:t>
       </w:r>
+      <w:proofErr w:type="spellEnd"/>
     </w:p>
     <w:p>
       <w:pPr>
-        <w:pStyle w:val="TextBody"/>
+        <w:pStyle w:val="Pagrindinistekstas"/>
         <w:numPr>
           <w:ilvl w:val="0"/>
           <w:numId w:val="2"/>
         </w:numPr>
         <w:tabs>
-          <w:tab w:val="clear" w:pos="709"/>
-          <w:tab w:val="left" w:pos="707" w:leader="none"/>
-        </w:tabs>
-        <w:bidi w:val="0"/>
-        <w:spacing w:before="0" w:after="0"/>
-        <w:ind w:left="707" w:hanging="283"/>
-        <w:jc w:val="left"/>
-        <w:rPr/>
-      </w:pPr>
-      <w:r>
-        <w:rPr/>
-        <w:t xml:space="preserve">Pateikiama atlikta individuali darbo dalis ir ataskaitos elektroninė versija; </w:t>
+          <w:tab w:val="left" w:pos="707"/>
+        </w:tabs>
+        <w:spacing w:after="0"/>
+      </w:pPr>
+      <w:proofErr w:type="spellStart"/>
+      <w:r>
+        <w:t>Pateikiama</w:t>
+      </w:r>
+      <w:proofErr w:type="spellEnd"/>
+      <w:r>
+        <w:t xml:space="preserve"> </w:t>
+      </w:r>
+      <w:proofErr w:type="spellStart"/>
+      <w:r>
+        <w:t>atlikta</w:t>
+      </w:r>
+      <w:proofErr w:type="spellEnd"/>
+      <w:r>
+        <w:t xml:space="preserve"> </w:t>
+      </w:r>
+      <w:proofErr w:type="spellStart"/>
+      <w:r>
+        <w:t>individuali</w:t>
+      </w:r>
+      <w:proofErr w:type="spellEnd"/>
+      <w:r>
+        <w:t xml:space="preserve"> </w:t>
+      </w:r>
+      <w:proofErr w:type="spellStart"/>
+      <w:r>
+        <w:t>darbo</w:t>
+      </w:r>
+      <w:proofErr w:type="spellEnd"/>
+      <w:r>
+        <w:t xml:space="preserve"> </w:t>
+      </w:r>
+      <w:proofErr w:type="spellStart"/>
+      <w:r>
+        <w:t>dalis</w:t>
+      </w:r>
+      <w:proofErr w:type="spellEnd"/>
+      <w:r>
+        <w:t xml:space="preserve"> </w:t>
+      </w:r>
+      <w:proofErr w:type="spellStart"/>
+      <w:r>
+        <w:t>ir</w:t>
+      </w:r>
+      <w:proofErr w:type="spellEnd"/>
+      <w:r>
+        <w:t xml:space="preserve"> </w:t>
+      </w:r>
+      <w:proofErr w:type="spellStart"/>
+      <w:r>
+        <w:t>ataska</w:t>
+      </w:r>
+      <w:r>
+        <w:t>itos</w:t>
+      </w:r>
+      <w:proofErr w:type="spellEnd"/>
+      <w:r>
+        <w:t xml:space="preserve"> </w:t>
+      </w:r>
+      <w:proofErr w:type="spellStart"/>
+      <w:r>
+        <w:t>elektroninė</w:t>
+      </w:r>
+      <w:proofErr w:type="spellEnd"/>
+      <w:r>
+        <w:t xml:space="preserve"> </w:t>
+      </w:r>
+      <w:proofErr w:type="spellStart"/>
+      <w:r>
+        <w:t>versija</w:t>
+      </w:r>
+      <w:proofErr w:type="spellEnd"/>
+      <w:r>
+        <w:t xml:space="preserve">; </w:t>
       </w:r>
     </w:p>
     <w:p>
       <w:pPr>
-        <w:pStyle w:val="TextBody"/>
+        <w:pStyle w:val="Pagrindinistekstas"/>
         <w:numPr>
           <w:ilvl w:val="0"/>
           <w:numId w:val="2"/>
         </w:numPr>
         <w:tabs>
-          <w:tab w:val="clear" w:pos="709"/>
-          <w:tab w:val="left" w:pos="707" w:leader="none"/>
-        </w:tabs>
-        <w:bidi w:val="0"/>
-        <w:spacing w:before="0" w:after="0"/>
-        <w:ind w:left="707" w:hanging="283"/>
-        <w:jc w:val="left"/>
-        <w:rPr/>
-      </w:pPr>
-      <w:r>
-        <w:rPr/>
-        <w:t xml:space="preserve">Operatyviai atliekamos dėstytojo nurodytos užduotys: </w:t>
+          <w:tab w:val="left" w:pos="707"/>
+        </w:tabs>
+        <w:spacing w:after="0"/>
+      </w:pPr>
+      <w:proofErr w:type="spellStart"/>
+      <w:r>
+        <w:t>Operatyviai</w:t>
+      </w:r>
+      <w:proofErr w:type="spellEnd"/>
+      <w:r>
+        <w:t xml:space="preserve"> </w:t>
+      </w:r>
+      <w:proofErr w:type="spellStart"/>
+      <w:r>
+        <w:t>atliekamos</w:t>
+      </w:r>
+      <w:proofErr w:type="spellEnd"/>
+      <w:r>
+        <w:t xml:space="preserve"> </w:t>
+      </w:r>
+      <w:proofErr w:type="spellStart"/>
+      <w:r>
+        <w:t>dėstytojo</w:t>
+      </w:r>
+      <w:proofErr w:type="spellEnd"/>
+      <w:r>
+        <w:t xml:space="preserve"> </w:t>
+      </w:r>
+      <w:proofErr w:type="spellStart"/>
+      <w:r>
+        <w:t>nurodytos</w:t>
+      </w:r>
+      <w:proofErr w:type="spellEnd"/>
+      <w:r>
+        <w:t xml:space="preserve"> </w:t>
+      </w:r>
+      <w:proofErr w:type="spellStart"/>
+      <w:r>
+        <w:t>užduotys</w:t>
+      </w:r>
+      <w:proofErr w:type="spellEnd"/>
+      <w:r>
+        <w:t xml:space="preserve">: </w:t>
       </w:r>
     </w:p>
     <w:p>
       <w:pPr>
-        <w:pStyle w:val="TextBody"/>
+        <w:pStyle w:val="Pagrindinistekstas"/>
         <w:numPr>
           <w:ilvl w:val="1"/>
           <w:numId w:val="2"/>
         </w:numPr>
         <w:tabs>
-          <w:tab w:val="clear" w:pos="709"/>
-          <w:tab w:val="left" w:pos="1414" w:leader="none"/>
-        </w:tabs>
-        <w:bidi w:val="0"/>
-        <w:spacing w:before="0" w:after="0"/>
-        <w:ind w:left="1414" w:hanging="283"/>
-        <w:jc w:val="left"/>
-        <w:rPr/>
-      </w:pPr>
-      <w:r>
-        <w:rPr/>
-        <w:t xml:space="preserve">modifikuoti individualią klasę; </w:t>
+          <w:tab w:val="left" w:pos="1414"/>
+        </w:tabs>
+        <w:spacing w:after="0"/>
+      </w:pPr>
+      <w:proofErr w:type="spellStart"/>
+      <w:r>
+        <w:t>modifikuoti</w:t>
+      </w:r>
+      <w:proofErr w:type="spellEnd"/>
+      <w:r>
+        <w:t xml:space="preserve"> </w:t>
+      </w:r>
+      <w:proofErr w:type="spellStart"/>
+      <w:r>
+        <w:t>individualią</w:t>
+      </w:r>
+      <w:proofErr w:type="spellEnd"/>
+      <w:r>
+        <w:t xml:space="preserve"> </w:t>
+      </w:r>
+      <w:proofErr w:type="spellStart"/>
+      <w:r>
+        <w:t>klasę</w:t>
+      </w:r>
+      <w:proofErr w:type="spellEnd"/>
+      <w:r>
+        <w:t xml:space="preserve">; </w:t>
       </w:r>
     </w:p>
     <w:p>
       <w:pPr>
-        <w:pStyle w:val="TextBody"/>
+        <w:pStyle w:val="Pagrindinistekstas"/>
         <w:numPr>
           <w:ilvl w:val="1"/>
           <w:numId w:val="2"/>
         </w:numPr>
         <w:tabs>
-          <w:tab w:val="clear" w:pos="709"/>
-          <w:tab w:val="left" w:pos="1414" w:leader="none"/>
-        </w:tabs>
-        <w:bidi w:val="0"/>
-        <w:spacing w:before="0" w:after="0"/>
-        <w:ind w:left="1414" w:hanging="283"/>
-        <w:jc w:val="left"/>
-        <w:rPr/>
-      </w:pPr>
-      <w:r>
-        <w:rPr/>
-        <w:t xml:space="preserve">sukurti ar modifikuoti apdorojimo metodus; </w:t>
+          <w:tab w:val="left" w:pos="1414"/>
+        </w:tabs>
+        <w:spacing w:after="0"/>
+      </w:pPr>
+      <w:proofErr w:type="spellStart"/>
+      <w:r>
+        <w:t>sukurti</w:t>
+      </w:r>
+      <w:proofErr w:type="spellEnd"/>
+      <w:r>
+        <w:t xml:space="preserve"> </w:t>
+      </w:r>
+      <w:proofErr w:type="spellStart"/>
+      <w:r>
+        <w:t>ar</w:t>
+      </w:r>
+      <w:proofErr w:type="spellEnd"/>
+      <w:r>
+        <w:t xml:space="preserve"> </w:t>
+      </w:r>
+      <w:proofErr w:type="spellStart"/>
+      <w:r>
+        <w:t>modifikuoti</w:t>
+      </w:r>
+      <w:proofErr w:type="spellEnd"/>
+      <w:r>
+        <w:t xml:space="preserve"> </w:t>
+      </w:r>
+      <w:proofErr w:type="spellStart"/>
+      <w:r>
+        <w:t>apdorojimo</w:t>
+      </w:r>
+      <w:proofErr w:type="spellEnd"/>
+      <w:r>
+        <w:t xml:space="preserve"> </w:t>
+      </w:r>
+      <w:proofErr w:type="spellStart"/>
+      <w:r>
+        <w:t>metodus</w:t>
+      </w:r>
+      <w:proofErr w:type="spellEnd"/>
+      <w:r>
+        <w:t xml:space="preserve">; </w:t>
       </w:r>
     </w:p>
     <w:p>
       <w:pPr>
-        <w:pStyle w:val="TextBody"/>
+        <w:pStyle w:val="Pagrindinistekstas"/>
         <w:numPr>
           <w:ilvl w:val="0"/>
           <w:numId w:val="2"/>
         </w:numPr>
         <w:tabs>
-          <w:tab w:val="clear" w:pos="709"/>
-          <w:tab w:val="left" w:pos="707" w:leader="none"/>
-        </w:tabs>
-        <w:bidi w:val="0"/>
-        <w:ind w:left="707" w:hanging="283"/>
-        <w:jc w:val="left"/>
-        <w:rPr/>
-      </w:pPr>
-      <w:r>
-        <w:rPr/>
-        <w:t xml:space="preserve">Atsakoma į klausimus apie </w:t>
-      </w:r>
+          <w:tab w:val="left" w:pos="707"/>
+        </w:tabs>
+      </w:pPr>
+      <w:proofErr w:type="spellStart"/>
+      <w:r>
+        <w:t>Atsakoma</w:t>
+      </w:r>
+      <w:proofErr w:type="spellEnd"/>
+      <w:r>
+        <w:t xml:space="preserve"> į </w:t>
+      </w:r>
+      <w:proofErr w:type="spellStart"/>
+      <w:r>
+        <w:t>klausimus</w:t>
+      </w:r>
+      <w:proofErr w:type="spellEnd"/>
+      <w:r>
+        <w:t xml:space="preserve"> </w:t>
+      </w:r>
+      <w:proofErr w:type="spellStart"/>
+      <w:r>
+        <w:t>apie</w:t>
+      </w:r>
+      <w:proofErr w:type="spellEnd"/>
+      <w:r>
+        <w:t xml:space="preserve"> </w:t>
+      </w:r>
+      <w:proofErr w:type="gramStart"/>
       <w:r>
         <w:rPr>
           <w:rStyle w:val="SourceText"/>
         </w:rPr>
         <w:t>edu.ktu.ds.lab1b.util</w:t>
       </w:r>
-      <w:r>
-        <w:rPr/>
-        <w:t xml:space="preserve"> paketo klasių struktūrą ir metodus. </w:t>
+      <w:proofErr w:type="gramEnd"/>
+      <w:r>
+        <w:t xml:space="preserve"> </w:t>
+      </w:r>
+      <w:proofErr w:type="spellStart"/>
+      <w:r>
+        <w:t>paketo</w:t>
+      </w:r>
+      <w:proofErr w:type="spellEnd"/>
+      <w:r>
+        <w:t xml:space="preserve"> </w:t>
+      </w:r>
+      <w:proofErr w:type="spellStart"/>
+      <w:r>
+        <w:t>klasių</w:t>
+      </w:r>
+      <w:proofErr w:type="spellEnd"/>
+      <w:r>
+        <w:t xml:space="preserve"> </w:t>
+      </w:r>
+      <w:proofErr w:type="spellStart"/>
+      <w:r>
+        <w:t>struktūrą</w:t>
+      </w:r>
+      <w:proofErr w:type="spellEnd"/>
+      <w:r>
+        <w:t xml:space="preserve"> </w:t>
+      </w:r>
+      <w:proofErr w:type="spellStart"/>
+      <w:r>
+        <w:t>ir</w:t>
+      </w:r>
+      <w:proofErr w:type="spellEnd"/>
+      <w:r>
+        <w:t xml:space="preserve"> </w:t>
+      </w:r>
+      <w:proofErr w:type="spellStart"/>
+      <w:r>
+        <w:t>metodus</w:t>
+      </w:r>
+      <w:proofErr w:type="spellEnd"/>
+      <w:r>
+        <w:t xml:space="preserve">. </w:t>
       </w:r>
     </w:p>
     <w:p>
       <w:pPr>
-        <w:pStyle w:val="Heading2"/>
-        <w:bidi w:val="0"/>
-        <w:jc w:val="left"/>
-        <w:rPr/>
+        <w:pStyle w:val="Antrat2"/>
       </w:pPr>
       <w:bookmarkStart w:id="2" w:name="user-content-darbo-eiga"/>
       <w:bookmarkEnd w:id="2"/>
-      <w:r>
-        <w:rPr/>
-        <w:t>Darbo eiga</w:t>
-      </w:r>
+      <w:proofErr w:type="spellStart"/>
+      <w:r>
+        <w:t>Darbo</w:t>
+      </w:r>
+      <w:proofErr w:type="spellEnd"/>
+      <w:r>
+        <w:t xml:space="preserve"> </w:t>
+      </w:r>
+      <w:proofErr w:type="spellStart"/>
+      <w:r>
+        <w:t>eiga</w:t>
+      </w:r>
+      <w:proofErr w:type="spellEnd"/>
     </w:p>
     <w:p>
       <w:pPr>
-        <w:pStyle w:val="Heading3"/>
-        <w:bidi w:val="0"/>
-        <w:jc w:val="left"/>
-        <w:rPr/>
+        <w:pStyle w:val="Antrat3"/>
       </w:pPr>
       <w:bookmarkStart w:id="3" w:name="user-content-duota"/>
       <w:bookmarkEnd w:id="3"/>
-      <w:r>
-        <w:rPr/>
-        <w:t>Duota</w:t>
-      </w:r>
+      <w:proofErr w:type="spellStart"/>
+      <w:r>
+        <w:t>Du</w:t>
+      </w:r>
+      <w:r>
+        <w:t>ota</w:t>
+      </w:r>
+      <w:proofErr w:type="spellEnd"/>
     </w:p>
     <w:p>
       <w:pPr>
-        <w:pStyle w:val="TextBody"/>
-        <w:bidi w:val="0"/>
-        <w:spacing w:lineRule="auto" w:line="276" w:before="0" w:after="140"/>
-        <w:jc w:val="left"/>
-        <w:rPr/>
-      </w:pPr>
-      <w:r>
-        <w:rPr/>
-        <w:t>Du paketai (</w:t>
-      </w:r>
+        <w:pStyle w:val="Pagrindinistekstas"/>
+      </w:pPr>
+      <w:r>
+        <w:t xml:space="preserve">Du </w:t>
+      </w:r>
+      <w:proofErr w:type="spellStart"/>
+      <w:r>
+        <w:t>paketai</w:t>
+      </w:r>
+      <w:proofErr w:type="spellEnd"/>
+      <w:r>
+        <w:t xml:space="preserve"> (</w:t>
+      </w:r>
+      <w:proofErr w:type="gramStart"/>
       <w:r>
         <w:rPr>
           <w:rStyle w:val="SourceText"/>
         </w:rPr>
         <w:t>edu.ktu.ds.lab1b.demo</w:t>
       </w:r>
-      <w:r>
-        <w:rPr/>
-        <w:t xml:space="preserve"> ir </w:t>
+      <w:proofErr w:type="gramEnd"/>
+      <w:r>
+        <w:t xml:space="preserve"> </w:t>
+      </w:r>
+      <w:proofErr w:type="spellStart"/>
+      <w:r>
+        <w:t>ir</w:t>
+      </w:r>
+      <w:proofErr w:type="spellEnd"/>
+      <w:r>
+        <w:t xml:space="preserve"> </w:t>
       </w:r>
       <w:r>
         <w:rPr>
@@ -284,81 +724,271 @@
         <w:t>edu.ktu.ds.lab1b.util</w:t>
       </w:r>
       <w:r>
-        <w:rPr/>
-        <w:t>), kuriuose yra pateiktos toliau naudojamos sisteminės klasės ir demo variantas laboratorinio darbo vykdymui.</w:t>
+        <w:t xml:space="preserve">), </w:t>
+      </w:r>
+      <w:proofErr w:type="spellStart"/>
+      <w:r>
+        <w:t>kuriuose</w:t>
+      </w:r>
+      <w:proofErr w:type="spellEnd"/>
+      <w:r>
+        <w:t xml:space="preserve"> </w:t>
+      </w:r>
+      <w:proofErr w:type="spellStart"/>
+      <w:r>
+        <w:t>yra</w:t>
+      </w:r>
+      <w:proofErr w:type="spellEnd"/>
+      <w:r>
+        <w:t xml:space="preserve"> </w:t>
+      </w:r>
+      <w:proofErr w:type="spellStart"/>
+      <w:r>
+        <w:t>pateiktos</w:t>
+      </w:r>
+      <w:proofErr w:type="spellEnd"/>
+      <w:r>
+        <w:t xml:space="preserve"> </w:t>
+      </w:r>
+      <w:proofErr w:type="spellStart"/>
+      <w:r>
+        <w:t>toliau</w:t>
+      </w:r>
+      <w:proofErr w:type="spellEnd"/>
+      <w:r>
+        <w:t xml:space="preserve"> </w:t>
+      </w:r>
+      <w:proofErr w:type="spellStart"/>
+      <w:r>
+        <w:t>naudojamos</w:t>
+      </w:r>
+      <w:proofErr w:type="spellEnd"/>
+      <w:r>
+        <w:t xml:space="preserve"> </w:t>
+      </w:r>
+      <w:proofErr w:type="spellStart"/>
+      <w:r>
+        <w:t>sisteminės</w:t>
+      </w:r>
+      <w:proofErr w:type="spellEnd"/>
+      <w:r>
+        <w:t xml:space="preserve"> </w:t>
+      </w:r>
+      <w:proofErr w:type="spellStart"/>
+      <w:r>
+        <w:t>klasės</w:t>
+      </w:r>
+      <w:proofErr w:type="spellEnd"/>
+      <w:r>
+        <w:t xml:space="preserve"> </w:t>
+      </w:r>
+      <w:proofErr w:type="spellStart"/>
+      <w:r>
+        <w:t>ir</w:t>
+      </w:r>
+      <w:proofErr w:type="spellEnd"/>
+      <w:r>
+        <w:t xml:space="preserve"> demo </w:t>
+      </w:r>
+      <w:proofErr w:type="spellStart"/>
+      <w:r>
+        <w:t>variantas</w:t>
+      </w:r>
+      <w:proofErr w:type="spellEnd"/>
+      <w:r>
+        <w:t xml:space="preserve"> </w:t>
+      </w:r>
+      <w:proofErr w:type="spellStart"/>
+      <w:r>
+        <w:t>laboratorinio</w:t>
+      </w:r>
+      <w:proofErr w:type="spellEnd"/>
+      <w:r>
+        <w:t xml:space="preserve"> </w:t>
+      </w:r>
+      <w:proofErr w:type="spellStart"/>
+      <w:r>
+        <w:t>darbo</w:t>
+      </w:r>
+      <w:proofErr w:type="spellEnd"/>
+      <w:r>
+        <w:t xml:space="preserve"> </w:t>
+      </w:r>
+      <w:proofErr w:type="spellStart"/>
+      <w:r>
+        <w:t>vykdymui</w:t>
+      </w:r>
+      <w:proofErr w:type="spellEnd"/>
+      <w:r>
+        <w:t>.</w:t>
       </w:r>
     </w:p>
     <w:p>
       <w:pPr>
-        <w:pStyle w:val="Heading3"/>
-        <w:bidi w:val="0"/>
-        <w:jc w:val="left"/>
-        <w:rPr/>
+        <w:pStyle w:val="Antrat3"/>
       </w:pPr>
       <w:bookmarkStart w:id="4" w:name="user-content-reikia-sukurti"/>
       <w:bookmarkEnd w:id="4"/>
-      <w:r>
-        <w:rPr/>
-        <w:t>Reikia sukurti</w:t>
-      </w:r>
+      <w:proofErr w:type="spellStart"/>
+      <w:r>
+        <w:t>Reikia</w:t>
+      </w:r>
+      <w:proofErr w:type="spellEnd"/>
+      <w:r>
+        <w:t xml:space="preserve"> </w:t>
+      </w:r>
+      <w:proofErr w:type="spellStart"/>
+      <w:r>
+        <w:t>sukurti</w:t>
+      </w:r>
+      <w:proofErr w:type="spellEnd"/>
     </w:p>
     <w:p>
       <w:pPr>
-        <w:pStyle w:val="TextBody"/>
-        <w:bidi w:val="0"/>
-        <w:spacing w:lineRule="auto" w:line="276" w:before="0" w:after="140"/>
-        <w:jc w:val="left"/>
-        <w:rPr/>
-      </w:pPr>
-      <w:r>
-        <w:rPr/>
-        <w:t xml:space="preserve">Naują paketą </w:t>
-      </w:r>
+        <w:pStyle w:val="Pagrindinistekstas"/>
+      </w:pPr>
+      <w:proofErr w:type="spellStart"/>
+      <w:r>
+        <w:t>Naują</w:t>
+      </w:r>
+      <w:proofErr w:type="spellEnd"/>
+      <w:r>
+        <w:t xml:space="preserve"> </w:t>
+      </w:r>
+      <w:proofErr w:type="spellStart"/>
+      <w:r>
+        <w:t>paketą</w:t>
+      </w:r>
+      <w:proofErr w:type="spellEnd"/>
+      <w:r>
+        <w:t xml:space="preserve"> </w:t>
+      </w:r>
+      <w:proofErr w:type="gramStart"/>
       <w:r>
         <w:rPr>
           <w:rStyle w:val="SourceText"/>
         </w:rPr>
         <w:t>edu.ktu.ds.lab1b.pavarde</w:t>
       </w:r>
-      <w:r>
-        <w:rPr/>
-        <w:t xml:space="preserve"> su klasėmis individualioms užduotims spręsti.</w:t>
+      <w:proofErr w:type="gramEnd"/>
+      <w:r>
+        <w:t xml:space="preserve"> </w:t>
+      </w:r>
+      <w:proofErr w:type="spellStart"/>
+      <w:r>
+        <w:t>su</w:t>
+      </w:r>
+      <w:proofErr w:type="spellEnd"/>
+      <w:r>
+        <w:t xml:space="preserve"> </w:t>
+      </w:r>
+      <w:proofErr w:type="spellStart"/>
+      <w:r>
+        <w:t>klasėmis</w:t>
+      </w:r>
+      <w:proofErr w:type="spellEnd"/>
+      <w:r>
+        <w:t xml:space="preserve"> </w:t>
+      </w:r>
+      <w:proofErr w:type="spellStart"/>
+      <w:r>
+        <w:t>individualioms</w:t>
+      </w:r>
+      <w:proofErr w:type="spellEnd"/>
+      <w:r>
+        <w:t xml:space="preserve"> </w:t>
+      </w:r>
+      <w:proofErr w:type="spellStart"/>
+      <w:r>
+        <w:t>uždu</w:t>
+      </w:r>
+      <w:r>
+        <w:t>otims</w:t>
+      </w:r>
+      <w:proofErr w:type="spellEnd"/>
+      <w:r>
+        <w:t xml:space="preserve"> </w:t>
+      </w:r>
+      <w:proofErr w:type="spellStart"/>
+      <w:r>
+        <w:t>spręsti</w:t>
+      </w:r>
+      <w:proofErr w:type="spellEnd"/>
+      <w:r>
+        <w:t>.</w:t>
       </w:r>
     </w:p>
     <w:p>
       <w:pPr>
-        <w:pStyle w:val="Heading3"/>
-        <w:bidi w:val="0"/>
-        <w:jc w:val="left"/>
-        <w:rPr/>
+        <w:pStyle w:val="Antrat3"/>
       </w:pPr>
       <w:bookmarkStart w:id="5" w:name="user-content-tyrimo-ir-analizės-dalis"/>
       <w:bookmarkEnd w:id="5"/>
-      <w:r>
-        <w:rPr/>
-        <w:t>Tyrimo ir analizės dalis</w:t>
-      </w:r>
+      <w:proofErr w:type="spellStart"/>
+      <w:r>
+        <w:t>Tyrimo</w:t>
+      </w:r>
+      <w:proofErr w:type="spellEnd"/>
+      <w:r>
+        <w:t xml:space="preserve"> </w:t>
+      </w:r>
+      <w:proofErr w:type="spellStart"/>
+      <w:r>
+        <w:t>ir</w:t>
+      </w:r>
+      <w:proofErr w:type="spellEnd"/>
+      <w:r>
+        <w:t xml:space="preserve"> </w:t>
+      </w:r>
+      <w:proofErr w:type="spellStart"/>
+      <w:r>
+        <w:t>analizės</w:t>
+      </w:r>
+      <w:proofErr w:type="spellEnd"/>
+      <w:r>
+        <w:t xml:space="preserve"> </w:t>
+      </w:r>
+      <w:proofErr w:type="spellStart"/>
+      <w:r>
+        <w:t>dalis</w:t>
+      </w:r>
+      <w:proofErr w:type="spellEnd"/>
     </w:p>
     <w:p>
       <w:pPr>
-        <w:pStyle w:val="TextBody"/>
+        <w:pStyle w:val="Pagrindinistekstas"/>
         <w:numPr>
           <w:ilvl w:val="0"/>
           <w:numId w:val="3"/>
         </w:numPr>
         <w:tabs>
-          <w:tab w:val="clear" w:pos="709"/>
-          <w:tab w:val="left" w:pos="707" w:leader="none"/>
-        </w:tabs>
-        <w:bidi w:val="0"/>
-        <w:spacing w:before="0" w:after="0"/>
-        <w:ind w:left="707" w:hanging="283"/>
-        <w:jc w:val="left"/>
-        <w:rPr/>
-      </w:pPr>
-      <w:r>
-        <w:rPr/>
-        <w:t xml:space="preserve">Išnagrinėti elementarios klasės </w:t>
+          <w:tab w:val="left" w:pos="707"/>
+        </w:tabs>
+        <w:spacing w:after="0"/>
+      </w:pPr>
+      <w:proofErr w:type="spellStart"/>
+      <w:r>
+        <w:t>Išnagrinėti</w:t>
+      </w:r>
+      <w:proofErr w:type="spellEnd"/>
+      <w:r>
+        <w:t xml:space="preserve"> </w:t>
+      </w:r>
+      <w:proofErr w:type="spellStart"/>
+      <w:r>
+        <w:t>elementarios</w:t>
+      </w:r>
+      <w:proofErr w:type="spellEnd"/>
+      <w:r>
+        <w:t xml:space="preserve"> </w:t>
+      </w:r>
+      <w:proofErr w:type="spellStart"/>
+      <w:r>
+        <w:t>klasės</w:t>
+      </w:r>
+      <w:proofErr w:type="spellEnd"/>
+      <w:r>
+        <w:t xml:space="preserve"> </w:t>
       </w:r>
       <w:r>
         <w:rPr>
@@ -367,72 +997,183 @@
         <w:t>Car</w:t>
       </w:r>
       <w:r>
-        <w:rPr/>
-        <w:t xml:space="preserve"> struktūrą, išbandyti jos metodus; </w:t>
+        <w:t xml:space="preserve"> </w:t>
+      </w:r>
+      <w:proofErr w:type="spellStart"/>
+      <w:r>
+        <w:t>struktūrą</w:t>
+      </w:r>
+      <w:proofErr w:type="spellEnd"/>
+      <w:r>
+        <w:t xml:space="preserve">, </w:t>
+      </w:r>
+      <w:proofErr w:type="spellStart"/>
+      <w:r>
+        <w:t>išbandyti</w:t>
+      </w:r>
+      <w:proofErr w:type="spellEnd"/>
+      <w:r>
+        <w:t xml:space="preserve"> </w:t>
+      </w:r>
+      <w:proofErr w:type="spellStart"/>
+      <w:r>
+        <w:t>jos</w:t>
+      </w:r>
+      <w:proofErr w:type="spellEnd"/>
+      <w:r>
+        <w:t xml:space="preserve"> </w:t>
+      </w:r>
+      <w:proofErr w:type="spellStart"/>
+      <w:r>
+        <w:t>metodus</w:t>
+      </w:r>
+      <w:proofErr w:type="spellEnd"/>
+      <w:r>
+        <w:t xml:space="preserve">; </w:t>
       </w:r>
     </w:p>
     <w:p>
       <w:pPr>
-        <w:pStyle w:val="TextBody"/>
+        <w:pStyle w:val="Pagrindinistekstas"/>
         <w:numPr>
           <w:ilvl w:val="0"/>
           <w:numId w:val="3"/>
         </w:numPr>
         <w:tabs>
-          <w:tab w:val="clear" w:pos="709"/>
-          <w:tab w:val="left" w:pos="707" w:leader="none"/>
-        </w:tabs>
-        <w:bidi w:val="0"/>
-        <w:spacing w:before="0" w:after="0"/>
-        <w:ind w:left="707" w:hanging="283"/>
-        <w:jc w:val="left"/>
-        <w:rPr/>
-      </w:pPr>
-      <w:r>
-        <w:rPr/>
-        <w:t xml:space="preserve">Išnagrinėti apjungiančios klasės </w:t>
-      </w:r>
+          <w:tab w:val="left" w:pos="707"/>
+        </w:tabs>
+        <w:spacing w:after="0"/>
+      </w:pPr>
+      <w:proofErr w:type="spellStart"/>
+      <w:r>
+        <w:t>Išnagrinėti</w:t>
+      </w:r>
+      <w:proofErr w:type="spellEnd"/>
+      <w:r>
+        <w:t xml:space="preserve"> </w:t>
+      </w:r>
+      <w:proofErr w:type="spellStart"/>
+      <w:r>
+        <w:t>apjungiančios</w:t>
+      </w:r>
+      <w:proofErr w:type="spellEnd"/>
+      <w:r>
+        <w:t xml:space="preserve"> </w:t>
+      </w:r>
+      <w:proofErr w:type="spellStart"/>
+      <w:r>
+        <w:t>klasės</w:t>
+      </w:r>
+      <w:proofErr w:type="spellEnd"/>
+      <w:r>
+        <w:t xml:space="preserve"> </w:t>
+      </w:r>
+      <w:proofErr w:type="spellStart"/>
       <w:r>
         <w:rPr>
           <w:rStyle w:val="SourceText"/>
         </w:rPr>
         <w:t>CarMarket</w:t>
       </w:r>
-      <w:r>
-        <w:rPr/>
-        <w:t xml:space="preserve"> struktūrą, išbandyti jos metodus; </w:t>
+      <w:proofErr w:type="spellEnd"/>
+      <w:r>
+        <w:t xml:space="preserve"> </w:t>
+      </w:r>
+      <w:proofErr w:type="spellStart"/>
+      <w:r>
+        <w:t>struktūrą</w:t>
+      </w:r>
+      <w:proofErr w:type="spellEnd"/>
+      <w:r>
+        <w:t xml:space="preserve">, </w:t>
+      </w:r>
+      <w:proofErr w:type="spellStart"/>
+      <w:r>
+        <w:t>išbandyti</w:t>
+      </w:r>
+      <w:proofErr w:type="spellEnd"/>
+      <w:r>
+        <w:t xml:space="preserve"> </w:t>
+      </w:r>
+      <w:proofErr w:type="spellStart"/>
+      <w:r>
+        <w:t>jos</w:t>
+      </w:r>
+      <w:proofErr w:type="spellEnd"/>
+      <w:r>
+        <w:t xml:space="preserve"> </w:t>
+      </w:r>
+      <w:proofErr w:type="spellStart"/>
+      <w:r>
+        <w:t>metodus</w:t>
+      </w:r>
+      <w:proofErr w:type="spellEnd"/>
+      <w:r>
+        <w:t xml:space="preserve">; </w:t>
       </w:r>
     </w:p>
     <w:p>
       <w:pPr>
-        <w:pStyle w:val="TextBody"/>
+        <w:pStyle w:val="Pagrindinistekstas"/>
         <w:numPr>
           <w:ilvl w:val="0"/>
           <w:numId w:val="3"/>
         </w:numPr>
         <w:tabs>
-          <w:tab w:val="clear" w:pos="709"/>
-          <w:tab w:val="left" w:pos="707" w:leader="none"/>
-        </w:tabs>
-        <w:bidi w:val="0"/>
-        <w:spacing w:before="0" w:after="0"/>
-        <w:ind w:left="707" w:hanging="283"/>
-        <w:jc w:val="left"/>
-        <w:rPr/>
-      </w:pPr>
-      <w:r>
-        <w:rPr/>
-        <w:t xml:space="preserve">Naudajantis klasės </w:t>
-      </w:r>
+          <w:tab w:val="left" w:pos="707"/>
+        </w:tabs>
+        <w:spacing w:after="0"/>
+      </w:pPr>
+      <w:proofErr w:type="spellStart"/>
+      <w:r>
+        <w:t>Naudajantis</w:t>
+      </w:r>
+      <w:proofErr w:type="spellEnd"/>
+      <w:r>
+        <w:t xml:space="preserve"> </w:t>
+      </w:r>
+      <w:proofErr w:type="spellStart"/>
+      <w:r>
+        <w:t>klasės</w:t>
+      </w:r>
+      <w:proofErr w:type="spellEnd"/>
+      <w:r>
+        <w:t xml:space="preserve"> </w:t>
+      </w:r>
+      <w:proofErr w:type="spellStart"/>
       <w:r>
         <w:rPr>
           <w:rStyle w:val="SourceText"/>
         </w:rPr>
         <w:t>ManualTest</w:t>
       </w:r>
-      <w:r>
-        <w:rPr/>
-        <w:t xml:space="preserve"> pavyzdžiu, išbandyti klasių </w:t>
+      <w:proofErr w:type="spellEnd"/>
+      <w:r>
+        <w:t xml:space="preserve"> </w:t>
+      </w:r>
+      <w:proofErr w:type="spellStart"/>
+      <w:r>
+        <w:t>pavyzdžiu</w:t>
+      </w:r>
+      <w:proofErr w:type="spellEnd"/>
+      <w:r>
+        <w:t xml:space="preserve">, </w:t>
+      </w:r>
+      <w:proofErr w:type="spellStart"/>
+      <w:r>
+        <w:t>išbandyti</w:t>
+      </w:r>
+      <w:proofErr w:type="spellEnd"/>
+      <w:r>
+        <w:t xml:space="preserve"> </w:t>
+      </w:r>
+      <w:proofErr w:type="spellStart"/>
+      <w:r>
+        <w:t>klasių</w:t>
+      </w:r>
+      <w:proofErr w:type="spellEnd"/>
+      <w:r>
+        <w:t xml:space="preserve"> </w:t>
       </w:r>
       <w:r>
         <w:rPr>
@@ -441,95 +1182,235 @@
         <w:t>List</w:t>
       </w:r>
       <w:r>
-        <w:rPr/>
-        <w:t xml:space="preserve"> ir </w:t>
-      </w:r>
+        <w:t xml:space="preserve"> </w:t>
+      </w:r>
+      <w:proofErr w:type="spellStart"/>
+      <w:r>
+        <w:t>ir</w:t>
+      </w:r>
+      <w:proofErr w:type="spellEnd"/>
+      <w:r>
+        <w:t xml:space="preserve"> </w:t>
+      </w:r>
+      <w:proofErr w:type="spellStart"/>
       <w:r>
         <w:rPr>
           <w:rStyle w:val="SourceText"/>
         </w:rPr>
-        <w:t>ParsableList</w:t>
-      </w:r>
-      <w:r>
-        <w:rPr/>
-        <w:t xml:space="preserve"> metodus, ištirti sąrašo metodų sąveiką su </w:t>
-      </w:r>
+        <w:t>P</w:t>
+      </w:r>
+      <w:r>
+        <w:rPr>
+          <w:rStyle w:val="SourceText"/>
+        </w:rPr>
+        <w:t>arsableList</w:t>
+      </w:r>
+      <w:proofErr w:type="spellEnd"/>
+      <w:r>
+        <w:t xml:space="preserve"> </w:t>
+      </w:r>
+      <w:proofErr w:type="spellStart"/>
+      <w:r>
+        <w:t>metodus</w:t>
+      </w:r>
+      <w:proofErr w:type="spellEnd"/>
+      <w:r>
+        <w:t xml:space="preserve">, </w:t>
+      </w:r>
+      <w:proofErr w:type="spellStart"/>
+      <w:r>
+        <w:t>ištirti</w:t>
+      </w:r>
+      <w:proofErr w:type="spellEnd"/>
+      <w:r>
+        <w:t xml:space="preserve"> </w:t>
+      </w:r>
+      <w:proofErr w:type="spellStart"/>
+      <w:r>
+        <w:t>sąrašo</w:t>
+      </w:r>
+      <w:proofErr w:type="spellEnd"/>
+      <w:r>
+        <w:t xml:space="preserve"> </w:t>
+      </w:r>
+      <w:proofErr w:type="spellStart"/>
+      <w:r>
+        <w:t>metodų</w:t>
+      </w:r>
+      <w:proofErr w:type="spellEnd"/>
+      <w:r>
+        <w:t xml:space="preserve"> </w:t>
+      </w:r>
+      <w:proofErr w:type="spellStart"/>
+      <w:r>
+        <w:t>sąveiką</w:t>
+      </w:r>
+      <w:proofErr w:type="spellEnd"/>
+      <w:r>
+        <w:t xml:space="preserve"> </w:t>
+      </w:r>
+      <w:proofErr w:type="spellStart"/>
+      <w:r>
+        <w:t>su</w:t>
+      </w:r>
+      <w:proofErr w:type="spellEnd"/>
+      <w:r>
+        <w:t xml:space="preserve"> </w:t>
+      </w:r>
+      <w:proofErr w:type="spellStart"/>
       <w:r>
         <w:rPr>
           <w:rStyle w:val="SourceText"/>
         </w:rPr>
         <w:t>Parsable</w:t>
       </w:r>
-      <w:r>
-        <w:rPr/>
-        <w:t xml:space="preserve"> tipo elementais; </w:t>
+      <w:proofErr w:type="spellEnd"/>
+      <w:r>
+        <w:t xml:space="preserve"> </w:t>
+      </w:r>
+      <w:proofErr w:type="spellStart"/>
+      <w:r>
+        <w:t>tipo</w:t>
+      </w:r>
+      <w:proofErr w:type="spellEnd"/>
+      <w:r>
+        <w:t xml:space="preserve"> </w:t>
+      </w:r>
+      <w:proofErr w:type="spellStart"/>
+      <w:r>
+        <w:t>elementais</w:t>
+      </w:r>
+      <w:proofErr w:type="spellEnd"/>
+      <w:r>
+        <w:t xml:space="preserve">; </w:t>
       </w:r>
     </w:p>
     <w:p>
       <w:pPr>
-        <w:pStyle w:val="TextBody"/>
+        <w:pStyle w:val="Pagrindinistekstas"/>
         <w:numPr>
           <w:ilvl w:val="0"/>
           <w:numId w:val="3"/>
         </w:numPr>
         <w:tabs>
-          <w:tab w:val="clear" w:pos="709"/>
-          <w:tab w:val="left" w:pos="707" w:leader="none"/>
-        </w:tabs>
-        <w:bidi w:val="0"/>
-        <w:ind w:left="707" w:hanging="283"/>
-        <w:jc w:val="left"/>
-        <w:rPr/>
-      </w:pPr>
-      <w:r>
-        <w:rPr/>
-        <w:t xml:space="preserve">Išbandyti </w:t>
-      </w:r>
+          <w:tab w:val="left" w:pos="707"/>
+        </w:tabs>
+      </w:pPr>
+      <w:proofErr w:type="spellStart"/>
+      <w:r>
+        <w:t>Išbandyti</w:t>
+      </w:r>
+      <w:proofErr w:type="spellEnd"/>
+      <w:r>
+        <w:t xml:space="preserve"> </w:t>
+      </w:r>
+      <w:proofErr w:type="spellStart"/>
       <w:r>
         <w:rPr>
           <w:rStyle w:val="SourceText"/>
         </w:rPr>
         <w:t>SimpleBenchmark</w:t>
       </w:r>
-      <w:r>
-        <w:rPr/>
-        <w:t xml:space="preserve"> klasėje realizuotą greitaveikos tyrimą. </w:t>
+      <w:proofErr w:type="spellEnd"/>
+      <w:r>
+        <w:t xml:space="preserve"> </w:t>
+      </w:r>
+      <w:proofErr w:type="spellStart"/>
+      <w:r>
+        <w:t>klasėje</w:t>
+      </w:r>
+      <w:proofErr w:type="spellEnd"/>
+      <w:r>
+        <w:t xml:space="preserve"> </w:t>
+      </w:r>
+      <w:proofErr w:type="spellStart"/>
+      <w:r>
+        <w:t>realizuotą</w:t>
+      </w:r>
+      <w:proofErr w:type="spellEnd"/>
+      <w:r>
+        <w:t xml:space="preserve"> </w:t>
+      </w:r>
+      <w:proofErr w:type="spellStart"/>
+      <w:r>
+        <w:t>greitaveikos</w:t>
+      </w:r>
+      <w:proofErr w:type="spellEnd"/>
+      <w:r>
+        <w:t xml:space="preserve"> </w:t>
+      </w:r>
+      <w:proofErr w:type="spellStart"/>
+      <w:r>
+        <w:t>tyrimą</w:t>
+      </w:r>
+      <w:proofErr w:type="spellEnd"/>
+      <w:r>
+        <w:t xml:space="preserve">. </w:t>
       </w:r>
     </w:p>
     <w:p>
       <w:pPr>
-        <w:pStyle w:val="Heading3"/>
-        <w:bidi w:val="0"/>
-        <w:jc w:val="left"/>
-        <w:rPr/>
+        <w:pStyle w:val="Antrat3"/>
       </w:pPr>
       <w:bookmarkStart w:id="6" w:name="user-content-individuali-klasių-konstrav"/>
       <w:bookmarkEnd w:id="6"/>
-      <w:r>
-        <w:rPr/>
-        <w:t>Individuali klasių konstravimo dalis</w:t>
-      </w:r>
+      <w:proofErr w:type="spellStart"/>
+      <w:r>
+        <w:t>Individuali</w:t>
+      </w:r>
+      <w:proofErr w:type="spellEnd"/>
+      <w:r>
+        <w:t xml:space="preserve"> </w:t>
+      </w:r>
+      <w:proofErr w:type="spellStart"/>
+      <w:r>
+        <w:t>klasių</w:t>
+      </w:r>
+      <w:proofErr w:type="spellEnd"/>
+      <w:r>
+        <w:t xml:space="preserve"> </w:t>
+      </w:r>
+      <w:proofErr w:type="spellStart"/>
+      <w:r>
+        <w:t>konstravimo</w:t>
+      </w:r>
+      <w:proofErr w:type="spellEnd"/>
+      <w:r>
+        <w:t xml:space="preserve"> </w:t>
+      </w:r>
+      <w:proofErr w:type="spellStart"/>
+      <w:r>
+        <w:t>dalis</w:t>
+      </w:r>
+      <w:proofErr w:type="spellEnd"/>
     </w:p>
     <w:p>
       <w:pPr>
-        <w:pStyle w:val="TextBody"/>
+        <w:pStyle w:val="Pagrindinistekstas"/>
         <w:numPr>
           <w:ilvl w:val="0"/>
           <w:numId w:val="4"/>
         </w:numPr>
         <w:tabs>
-          <w:tab w:val="clear" w:pos="709"/>
-          <w:tab w:val="left" w:pos="707" w:leader="none"/>
-        </w:tabs>
-        <w:bidi w:val="0"/>
-        <w:spacing w:before="0" w:after="0"/>
-        <w:ind w:left="707" w:hanging="283"/>
-        <w:jc w:val="left"/>
-        <w:rPr/>
-      </w:pPr>
-      <w:r>
-        <w:rPr/>
-        <w:t xml:space="preserve">Pagal duotą </w:t>
+          <w:tab w:val="left" w:pos="707"/>
+        </w:tabs>
+        <w:spacing w:after="0"/>
+      </w:pPr>
+      <w:proofErr w:type="spellStart"/>
+      <w:r>
+        <w:t>Pagal</w:t>
+      </w:r>
+      <w:proofErr w:type="spellEnd"/>
+      <w:r>
+        <w:t xml:space="preserve"> </w:t>
+      </w:r>
+      <w:proofErr w:type="spellStart"/>
+      <w:r>
+        <w:t>duotą</w:t>
+      </w:r>
+      <w:proofErr w:type="spellEnd"/>
+      <w:r>
+        <w:t xml:space="preserve"> </w:t>
       </w:r>
       <w:r>
         <w:rPr>
@@ -538,135 +1419,478 @@
         <w:t>Car</w:t>
       </w:r>
       <w:r>
-        <w:rPr/>
-        <w:t xml:space="preserve"> klasės pavyzdį sukurti individualiai pasirinktas elemento klases (4-5 komponentai), tenkinančias </w:t>
-      </w:r>
+        <w:t xml:space="preserve"> </w:t>
+      </w:r>
+      <w:proofErr w:type="spellStart"/>
+      <w:r>
+        <w:t>klasės</w:t>
+      </w:r>
+      <w:proofErr w:type="spellEnd"/>
+      <w:r>
+        <w:t xml:space="preserve"> </w:t>
+      </w:r>
+      <w:proofErr w:type="spellStart"/>
+      <w:r>
+        <w:t>pavyzdį</w:t>
+      </w:r>
+      <w:proofErr w:type="spellEnd"/>
+      <w:r>
+        <w:t xml:space="preserve"> </w:t>
+      </w:r>
+      <w:proofErr w:type="spellStart"/>
+      <w:r>
+        <w:t>sukurti</w:t>
+      </w:r>
+      <w:proofErr w:type="spellEnd"/>
+      <w:r>
+        <w:t xml:space="preserve"> </w:t>
+      </w:r>
+      <w:proofErr w:type="spellStart"/>
+      <w:r>
+        <w:t>individualiai</w:t>
+      </w:r>
+      <w:proofErr w:type="spellEnd"/>
+      <w:r>
+        <w:t xml:space="preserve"> </w:t>
+      </w:r>
+      <w:proofErr w:type="spellStart"/>
+      <w:r>
+        <w:t>pasirinktas</w:t>
+      </w:r>
+      <w:proofErr w:type="spellEnd"/>
+      <w:r>
+        <w:t xml:space="preserve"> </w:t>
+      </w:r>
+      <w:proofErr w:type="spellStart"/>
+      <w:r>
+        <w:t>elemento</w:t>
+      </w:r>
+      <w:proofErr w:type="spellEnd"/>
+      <w:r>
+        <w:t xml:space="preserve"> </w:t>
+      </w:r>
+      <w:proofErr w:type="spellStart"/>
+      <w:r>
+        <w:t>klases</w:t>
+      </w:r>
+      <w:proofErr w:type="spellEnd"/>
+      <w:r>
+        <w:t xml:space="preserve"> (4-5 </w:t>
+      </w:r>
+      <w:proofErr w:type="spellStart"/>
+      <w:r>
+        <w:t>komponentai</w:t>
+      </w:r>
+      <w:proofErr w:type="spellEnd"/>
+      <w:r>
+        <w:t xml:space="preserve">), </w:t>
+      </w:r>
+      <w:proofErr w:type="spellStart"/>
+      <w:r>
+        <w:t>tenkinančias</w:t>
+      </w:r>
+      <w:proofErr w:type="spellEnd"/>
+      <w:r>
+        <w:t xml:space="preserve"> </w:t>
+      </w:r>
+      <w:proofErr w:type="spellStart"/>
       <w:r>
         <w:rPr>
           <w:rStyle w:val="SourceText"/>
         </w:rPr>
         <w:t>Parsable</w:t>
       </w:r>
-      <w:r>
-        <w:rPr/>
-        <w:t xml:space="preserve"> interfeisą; programinį kodą rašyti į individualų paketą </w:t>
-      </w:r>
+      <w:proofErr w:type="spellEnd"/>
+      <w:r>
+        <w:t xml:space="preserve"> </w:t>
+      </w:r>
+      <w:proofErr w:type="spellStart"/>
+      <w:r>
+        <w:t>interfeisą</w:t>
+      </w:r>
+      <w:proofErr w:type="spellEnd"/>
+      <w:r>
+        <w:t xml:space="preserve">; </w:t>
+      </w:r>
+      <w:proofErr w:type="spellStart"/>
+      <w:r>
+        <w:t>programinį</w:t>
+      </w:r>
+      <w:proofErr w:type="spellEnd"/>
+      <w:r>
+        <w:t xml:space="preserve"> </w:t>
+      </w:r>
+      <w:proofErr w:type="spellStart"/>
+      <w:r>
+        <w:t>kodą</w:t>
+      </w:r>
+      <w:proofErr w:type="spellEnd"/>
+      <w:r>
+        <w:t xml:space="preserve"> </w:t>
+      </w:r>
+      <w:proofErr w:type="spellStart"/>
+      <w:r>
+        <w:t>rašyti</w:t>
+      </w:r>
+      <w:proofErr w:type="spellEnd"/>
+      <w:r>
+        <w:t xml:space="preserve"> į </w:t>
+      </w:r>
+      <w:proofErr w:type="spellStart"/>
+      <w:r>
+        <w:t>individualų</w:t>
+      </w:r>
+      <w:proofErr w:type="spellEnd"/>
+      <w:r>
+        <w:t xml:space="preserve"> </w:t>
+      </w:r>
+      <w:proofErr w:type="spellStart"/>
+      <w:r>
+        <w:t>paketą</w:t>
+      </w:r>
+      <w:proofErr w:type="spellEnd"/>
+      <w:r>
+        <w:t xml:space="preserve"> </w:t>
+      </w:r>
+      <w:proofErr w:type="gramStart"/>
       <w:r>
         <w:rPr>
           <w:rStyle w:val="SourceText"/>
         </w:rPr>
         <w:t>edu.ktu.ds.lab1b.pavarde</w:t>
       </w:r>
-      <w:r>
-        <w:rPr/>
+      <w:proofErr w:type="gramEnd"/>
+      <w:r>
         <w:t xml:space="preserve">; </w:t>
       </w:r>
     </w:p>
     <w:p>
       <w:pPr>
-        <w:pStyle w:val="TextBody"/>
+        <w:pStyle w:val="Pagrindinistekstas"/>
         <w:numPr>
           <w:ilvl w:val="0"/>
           <w:numId w:val="4"/>
         </w:numPr>
         <w:tabs>
-          <w:tab w:val="clear" w:pos="709"/>
-          <w:tab w:val="left" w:pos="707" w:leader="none"/>
-        </w:tabs>
-        <w:bidi w:val="0"/>
-        <w:spacing w:before="0" w:after="0"/>
-        <w:ind w:left="707" w:hanging="283"/>
-        <w:jc w:val="left"/>
-        <w:rPr/>
-      </w:pPr>
-      <w:r>
-        <w:rPr/>
-        <w:t xml:space="preserve">Patikrinti individualios klasės veikimą testo klasės pagalba; </w:t>
+          <w:tab w:val="left" w:pos="707"/>
+        </w:tabs>
+        <w:spacing w:after="0"/>
+      </w:pPr>
+      <w:proofErr w:type="spellStart"/>
+      <w:r>
+        <w:t>Patikrinti</w:t>
+      </w:r>
+      <w:proofErr w:type="spellEnd"/>
+      <w:r>
+        <w:t xml:space="preserve"> </w:t>
+      </w:r>
+      <w:proofErr w:type="spellStart"/>
+      <w:r>
+        <w:t>individualios</w:t>
+      </w:r>
+      <w:proofErr w:type="spellEnd"/>
+      <w:r>
+        <w:t xml:space="preserve"> </w:t>
+      </w:r>
+      <w:proofErr w:type="spellStart"/>
+      <w:r>
+        <w:t>klasės</w:t>
+      </w:r>
+      <w:proofErr w:type="spellEnd"/>
+      <w:r>
+        <w:t xml:space="preserve"> </w:t>
+      </w:r>
+      <w:proofErr w:type="spellStart"/>
+      <w:r>
+        <w:t>veikimą</w:t>
+      </w:r>
+      <w:proofErr w:type="spellEnd"/>
+      <w:r>
+        <w:t xml:space="preserve"> </w:t>
+      </w:r>
+      <w:proofErr w:type="spellStart"/>
+      <w:r>
+        <w:t>testo</w:t>
+      </w:r>
+      <w:proofErr w:type="spellEnd"/>
+      <w:r>
+        <w:t xml:space="preserve"> </w:t>
+      </w:r>
+      <w:proofErr w:type="spellStart"/>
+      <w:r>
+        <w:t>klasės</w:t>
+      </w:r>
+      <w:proofErr w:type="spellEnd"/>
+      <w:r>
+        <w:t xml:space="preserve"> </w:t>
+      </w:r>
+      <w:proofErr w:type="spellStart"/>
+      <w:r>
+        <w:t>pagalba</w:t>
+      </w:r>
+      <w:proofErr w:type="spellEnd"/>
+      <w:r>
+        <w:t xml:space="preserve">; </w:t>
       </w:r>
     </w:p>
     <w:p>
       <w:pPr>
-        <w:pStyle w:val="TextBody"/>
+        <w:pStyle w:val="Pagrindinistekstas"/>
         <w:numPr>
           <w:ilvl w:val="0"/>
           <w:numId w:val="4"/>
         </w:numPr>
         <w:tabs>
-          <w:tab w:val="clear" w:pos="709"/>
-          <w:tab w:val="left" w:pos="707" w:leader="none"/>
-        </w:tabs>
-        <w:bidi w:val="0"/>
-        <w:spacing w:before="0" w:after="0"/>
-        <w:ind w:left="707" w:hanging="283"/>
-        <w:jc w:val="left"/>
-        <w:rPr/>
-      </w:pPr>
-      <w:r>
-        <w:rPr/>
-        <w:t xml:space="preserve">Sudaryti individualių elementų apskaitos klasę, kurioje būtų elementų peržiūra ir jų atranka pagal įvairius kriterijus; </w:t>
+          <w:tab w:val="left" w:pos="707"/>
+        </w:tabs>
+        <w:spacing w:after="0"/>
+      </w:pPr>
+      <w:proofErr w:type="spellStart"/>
+      <w:r>
+        <w:t>Sud</w:t>
+      </w:r>
+      <w:r>
+        <w:t>aryti</w:t>
+      </w:r>
+      <w:proofErr w:type="spellEnd"/>
+      <w:r>
+        <w:t xml:space="preserve"> </w:t>
+      </w:r>
+      <w:proofErr w:type="spellStart"/>
+      <w:r>
+        <w:t>individualių</w:t>
+      </w:r>
+      <w:proofErr w:type="spellEnd"/>
+      <w:r>
+        <w:t xml:space="preserve"> </w:t>
+      </w:r>
+      <w:proofErr w:type="spellStart"/>
+      <w:r>
+        <w:t>elementų</w:t>
+      </w:r>
+      <w:proofErr w:type="spellEnd"/>
+      <w:r>
+        <w:t xml:space="preserve"> </w:t>
+      </w:r>
+      <w:proofErr w:type="spellStart"/>
+      <w:r>
+        <w:t>apskaitos</w:t>
+      </w:r>
+      <w:proofErr w:type="spellEnd"/>
+      <w:r>
+        <w:t xml:space="preserve"> </w:t>
+      </w:r>
+      <w:proofErr w:type="spellStart"/>
+      <w:r>
+        <w:t>klasę</w:t>
+      </w:r>
+      <w:proofErr w:type="spellEnd"/>
+      <w:r>
+        <w:t xml:space="preserve">, </w:t>
+      </w:r>
+      <w:proofErr w:type="spellStart"/>
+      <w:r>
+        <w:t>kurioje</w:t>
+      </w:r>
+      <w:proofErr w:type="spellEnd"/>
+      <w:r>
+        <w:t xml:space="preserve"> </w:t>
+      </w:r>
+      <w:proofErr w:type="spellStart"/>
+      <w:r>
+        <w:t>būtų</w:t>
+      </w:r>
+      <w:proofErr w:type="spellEnd"/>
+      <w:r>
+        <w:t xml:space="preserve"> </w:t>
+      </w:r>
+      <w:proofErr w:type="spellStart"/>
+      <w:r>
+        <w:t>elementų</w:t>
+      </w:r>
+      <w:proofErr w:type="spellEnd"/>
+      <w:r>
+        <w:t xml:space="preserve"> </w:t>
+      </w:r>
+      <w:proofErr w:type="spellStart"/>
+      <w:r>
+        <w:t>peržiūra</w:t>
+      </w:r>
+      <w:proofErr w:type="spellEnd"/>
+      <w:r>
+        <w:t xml:space="preserve"> </w:t>
+      </w:r>
+      <w:proofErr w:type="spellStart"/>
+      <w:r>
+        <w:t>ir</w:t>
+      </w:r>
+      <w:proofErr w:type="spellEnd"/>
+      <w:r>
+        <w:t xml:space="preserve"> </w:t>
+      </w:r>
+      <w:proofErr w:type="spellStart"/>
+      <w:r>
+        <w:t>jų</w:t>
+      </w:r>
+      <w:proofErr w:type="spellEnd"/>
+      <w:r>
+        <w:t xml:space="preserve"> </w:t>
+      </w:r>
+      <w:proofErr w:type="spellStart"/>
+      <w:r>
+        <w:t>atranka</w:t>
+      </w:r>
+      <w:proofErr w:type="spellEnd"/>
+      <w:r>
+        <w:t xml:space="preserve"> </w:t>
+      </w:r>
+      <w:proofErr w:type="spellStart"/>
+      <w:r>
+        <w:t>pagal</w:t>
+      </w:r>
+      <w:proofErr w:type="spellEnd"/>
+      <w:r>
+        <w:t xml:space="preserve"> </w:t>
+      </w:r>
+      <w:proofErr w:type="spellStart"/>
+      <w:r>
+        <w:t>įvairius</w:t>
+      </w:r>
+      <w:proofErr w:type="spellEnd"/>
+      <w:r>
+        <w:t xml:space="preserve"> </w:t>
+      </w:r>
+      <w:proofErr w:type="spellStart"/>
+      <w:r>
+        <w:t>kriterijus</w:t>
+      </w:r>
+      <w:proofErr w:type="spellEnd"/>
+      <w:r>
+        <w:t xml:space="preserve">; </w:t>
       </w:r>
     </w:p>
     <w:p>
       <w:pPr>
-        <w:pStyle w:val="TextBody"/>
+        <w:pStyle w:val="Pagrindinistekstas"/>
         <w:numPr>
           <w:ilvl w:val="0"/>
           <w:numId w:val="4"/>
         </w:numPr>
         <w:tabs>
-          <w:tab w:val="clear" w:pos="709"/>
-          <w:tab w:val="left" w:pos="707" w:leader="none"/>
-        </w:tabs>
-        <w:bidi w:val="0"/>
-        <w:spacing w:before="0" w:after="0"/>
-        <w:ind w:left="707" w:hanging="283"/>
-        <w:jc w:val="left"/>
-        <w:rPr/>
-      </w:pPr>
-      <w:r>
-        <w:rPr/>
-        <w:t xml:space="preserve">Sudaryti elementų apskaitos klasės demonstracinius metodus; </w:t>
+          <w:tab w:val="left" w:pos="707"/>
+        </w:tabs>
+        <w:spacing w:after="0"/>
+      </w:pPr>
+      <w:proofErr w:type="spellStart"/>
+      <w:r>
+        <w:lastRenderedPageBreak/>
+        <w:t>Sudaryti</w:t>
+      </w:r>
+      <w:proofErr w:type="spellEnd"/>
+      <w:r>
+        <w:t xml:space="preserve"> </w:t>
+      </w:r>
+      <w:proofErr w:type="spellStart"/>
+      <w:r>
+        <w:t>elementų</w:t>
+      </w:r>
+      <w:proofErr w:type="spellEnd"/>
+      <w:r>
+        <w:t xml:space="preserve"> </w:t>
+      </w:r>
+      <w:proofErr w:type="spellStart"/>
+      <w:r>
+        <w:t>apskaitos</w:t>
+      </w:r>
+      <w:proofErr w:type="spellEnd"/>
+      <w:r>
+        <w:t xml:space="preserve"> </w:t>
+      </w:r>
+      <w:proofErr w:type="spellStart"/>
+      <w:r>
+        <w:t>klasės</w:t>
+      </w:r>
+      <w:proofErr w:type="spellEnd"/>
+      <w:r>
+        <w:t xml:space="preserve"> </w:t>
+      </w:r>
+      <w:proofErr w:type="spellStart"/>
+      <w:r>
+        <w:t>demonstracinius</w:t>
+      </w:r>
+      <w:proofErr w:type="spellEnd"/>
+      <w:r>
+        <w:t xml:space="preserve"> </w:t>
+      </w:r>
+      <w:proofErr w:type="spellStart"/>
+      <w:r>
+        <w:t>metodus</w:t>
+      </w:r>
+      <w:proofErr w:type="spellEnd"/>
+      <w:r>
+        <w:t xml:space="preserve">; </w:t>
       </w:r>
     </w:p>
     <w:p>
       <w:pPr>
-        <w:pStyle w:val="TextBody"/>
+        <w:pStyle w:val="Pagrindinistekstas"/>
         <w:numPr>
           <w:ilvl w:val="0"/>
           <w:numId w:val="4"/>
         </w:numPr>
         <w:tabs>
-          <w:tab w:val="clear" w:pos="709"/>
-          <w:tab w:val="left" w:pos="707" w:leader="none"/>
-        </w:tabs>
-        <w:bidi w:val="0"/>
-        <w:spacing w:before="0" w:after="0"/>
-        <w:ind w:left="707" w:hanging="283"/>
-        <w:jc w:val="left"/>
-        <w:rPr/>
-      </w:pPr>
-      <w:r>
-        <w:rPr/>
-        <w:t xml:space="preserve">Realizuoti </w:t>
+          <w:tab w:val="left" w:pos="707"/>
+        </w:tabs>
+        <w:spacing w:after="0"/>
+      </w:pPr>
+      <w:proofErr w:type="spellStart"/>
+      <w:r>
+        <w:t>Realizuoti</w:t>
+      </w:r>
+      <w:proofErr w:type="spellEnd"/>
+      <w:r>
+        <w:t xml:space="preserve"> </w:t>
       </w:r>
       <w:r>
         <w:rPr>
           <w:rStyle w:val="SourceText"/>
         </w:rPr>
-        <w:t>LinkedList</w:t>
-      </w:r>
-      <w:r>
-        <w:rPr/>
-        <w:t xml:space="preserve"> metodus </w:t>
-      </w:r>
+        <w:t>Li</w:t>
+      </w:r>
+      <w:bookmarkStart w:id="7" w:name="_GoBack"/>
+      <w:bookmarkEnd w:id="7"/>
       <w:r>
         <w:rPr>
           <w:rStyle w:val="SourceText"/>
         </w:rPr>
-        <w:t>add(int k, E e)</w:t>
-      </w:r>
-      <w:r>
-        <w:rPr/>
+        <w:t>nkedList</w:t>
+      </w:r>
+      <w:r>
+        <w:t xml:space="preserve"> </w:t>
+      </w:r>
+      <w:proofErr w:type="spellStart"/>
+      <w:r>
+        <w:t>metodus</w:t>
+      </w:r>
+      <w:proofErr w:type="spellEnd"/>
+      <w:r>
+        <w:t xml:space="preserve"> </w:t>
+      </w:r>
+      <w:proofErr w:type="gramStart"/>
+      <w:r>
+        <w:rPr>
+          <w:rStyle w:val="SourceText"/>
+        </w:rPr>
+        <w:t>add(</w:t>
+      </w:r>
+      <w:proofErr w:type="gramEnd"/>
+      <w:r>
+        <w:rPr>
+          <w:rStyle w:val="SourceText"/>
+        </w:rPr>
+        <w:t>int k, E e)</w:t>
+      </w:r>
+      <w:r>
         <w:t xml:space="preserve">, </w:t>
       </w:r>
       <w:r>
@@ -676,298 +1900,606 @@
         <w:t>set(int k, E e)</w:t>
       </w:r>
       <w:r>
-        <w:rPr/>
-        <w:t xml:space="preserve"> ir </w:t>
+        <w:t xml:space="preserve"> </w:t>
+      </w:r>
+      <w:proofErr w:type="spellStart"/>
+      <w:r>
+        <w:t>ir</w:t>
+      </w:r>
+      <w:proofErr w:type="spellEnd"/>
+      <w:r>
+        <w:t xml:space="preserve"> </w:t>
       </w:r>
       <w:r>
         <w:rPr>
           <w:rStyle w:val="SourceText"/>
         </w:rPr>
-        <w:t>remove(int k)</w:t>
-      </w:r>
-      <w:r>
-        <w:rPr/>
+        <w:t xml:space="preserve">remove(int </w:t>
+      </w:r>
+      <w:r>
+        <w:rPr>
+          <w:rStyle w:val="SourceText"/>
+        </w:rPr>
+        <w:t>k)</w:t>
+      </w:r>
+      <w:r>
         <w:t xml:space="preserve">; </w:t>
       </w:r>
     </w:p>
     <w:p>
       <w:pPr>
-        <w:pStyle w:val="TextBody"/>
+        <w:pStyle w:val="Pagrindinistekstas"/>
         <w:numPr>
           <w:ilvl w:val="0"/>
           <w:numId w:val="4"/>
         </w:numPr>
         <w:tabs>
-          <w:tab w:val="clear" w:pos="709"/>
-          <w:tab w:val="left" w:pos="707" w:leader="none"/>
-        </w:tabs>
-        <w:bidi w:val="0"/>
-        <w:spacing w:before="0" w:after="0"/>
-        <w:ind w:left="707" w:hanging="283"/>
-        <w:jc w:val="left"/>
-        <w:rPr/>
-      </w:pPr>
-      <w:r>
-        <w:rPr/>
-        <w:t xml:space="preserve">Realizuoti individualiai nurodytus metodus; </w:t>
+          <w:tab w:val="left" w:pos="707"/>
+        </w:tabs>
+        <w:spacing w:after="0"/>
+      </w:pPr>
+      <w:proofErr w:type="spellStart"/>
+      <w:r>
+        <w:t>Realizuoti</w:t>
+      </w:r>
+      <w:proofErr w:type="spellEnd"/>
+      <w:r>
+        <w:t xml:space="preserve"> </w:t>
+      </w:r>
+      <w:proofErr w:type="spellStart"/>
+      <w:r>
+        <w:t>individualiai</w:t>
+      </w:r>
+      <w:proofErr w:type="spellEnd"/>
+      <w:r>
+        <w:t xml:space="preserve"> </w:t>
+      </w:r>
+      <w:proofErr w:type="spellStart"/>
+      <w:r>
+        <w:t>nurodytus</w:t>
+      </w:r>
+      <w:proofErr w:type="spellEnd"/>
+      <w:r>
+        <w:t xml:space="preserve"> </w:t>
+      </w:r>
+      <w:proofErr w:type="spellStart"/>
+      <w:r>
+        <w:t>metodus</w:t>
+      </w:r>
+      <w:proofErr w:type="spellEnd"/>
+      <w:r>
+        <w:t xml:space="preserve">; </w:t>
       </w:r>
     </w:p>
     <w:p>
       <w:pPr>
-        <w:pStyle w:val="TextBody"/>
+        <w:pStyle w:val="Pagrindinistekstas"/>
         <w:numPr>
           <w:ilvl w:val="0"/>
           <w:numId w:val="4"/>
         </w:numPr>
         <w:tabs>
-          <w:tab w:val="clear" w:pos="709"/>
-          <w:tab w:val="left" w:pos="707" w:leader="none"/>
-        </w:tabs>
-        <w:bidi w:val="0"/>
-        <w:spacing w:before="0" w:after="0"/>
-        <w:ind w:left="707" w:hanging="283"/>
-        <w:jc w:val="left"/>
-        <w:rPr/>
-      </w:pPr>
-      <w:r>
-        <w:rPr/>
-        <w:t xml:space="preserve">Atlikti individualiai nurodytų metodų greitaveikos tyrimą; </w:t>
+          <w:tab w:val="left" w:pos="707"/>
+        </w:tabs>
+        <w:spacing w:after="0"/>
+      </w:pPr>
+      <w:proofErr w:type="spellStart"/>
+      <w:r>
+        <w:t>Atlikti</w:t>
+      </w:r>
+      <w:proofErr w:type="spellEnd"/>
+      <w:r>
+        <w:t xml:space="preserve"> </w:t>
+      </w:r>
+      <w:proofErr w:type="spellStart"/>
+      <w:r>
+        <w:t>individualiai</w:t>
+      </w:r>
+      <w:proofErr w:type="spellEnd"/>
+      <w:r>
+        <w:t xml:space="preserve"> </w:t>
+      </w:r>
+      <w:proofErr w:type="spellStart"/>
+      <w:r>
+        <w:t>nurodytų</w:t>
+      </w:r>
+      <w:proofErr w:type="spellEnd"/>
+      <w:r>
+        <w:t xml:space="preserve"> </w:t>
+      </w:r>
+      <w:proofErr w:type="spellStart"/>
+      <w:r>
+        <w:t>metodų</w:t>
+      </w:r>
+      <w:proofErr w:type="spellEnd"/>
+      <w:r>
+        <w:t xml:space="preserve"> </w:t>
+      </w:r>
+      <w:proofErr w:type="spellStart"/>
+      <w:r>
+        <w:t>greitaveikos</w:t>
+      </w:r>
+      <w:proofErr w:type="spellEnd"/>
+      <w:r>
+        <w:t xml:space="preserve"> </w:t>
+      </w:r>
+      <w:proofErr w:type="spellStart"/>
+      <w:r>
+        <w:t>tyrimą</w:t>
+      </w:r>
+      <w:proofErr w:type="spellEnd"/>
+      <w:r>
+        <w:t xml:space="preserve">; </w:t>
       </w:r>
     </w:p>
     <w:p>
       <w:pPr>
-        <w:pStyle w:val="TextBody"/>
+        <w:pStyle w:val="Pagrindinistekstas"/>
         <w:numPr>
           <w:ilvl w:val="0"/>
           <w:numId w:val="4"/>
         </w:numPr>
         <w:tabs>
-          <w:tab w:val="clear" w:pos="709"/>
-          <w:tab w:val="left" w:pos="707" w:leader="none"/>
-        </w:tabs>
-        <w:bidi w:val="0"/>
-        <w:ind w:left="707" w:hanging="283"/>
-        <w:jc w:val="left"/>
-        <w:rPr/>
-      </w:pPr>
-      <w:r>
-        <w:rPr/>
-        <w:t xml:space="preserve">Įvertinti sunaudojamos atminties kiekį. </w:t>
+          <w:tab w:val="left" w:pos="707"/>
+        </w:tabs>
+      </w:pPr>
+      <w:proofErr w:type="spellStart"/>
+      <w:r>
+        <w:t>Įvertinti</w:t>
+      </w:r>
+      <w:proofErr w:type="spellEnd"/>
+      <w:r>
+        <w:t xml:space="preserve"> </w:t>
+      </w:r>
+      <w:proofErr w:type="spellStart"/>
+      <w:r>
+        <w:t>sunaudojamos</w:t>
+      </w:r>
+      <w:proofErr w:type="spellEnd"/>
+      <w:r>
+        <w:t xml:space="preserve"> </w:t>
+      </w:r>
+      <w:proofErr w:type="spellStart"/>
+      <w:r>
+        <w:t>atminties</w:t>
+      </w:r>
+      <w:proofErr w:type="spellEnd"/>
+      <w:r>
+        <w:t xml:space="preserve"> </w:t>
+      </w:r>
+      <w:proofErr w:type="spellStart"/>
+      <w:r>
+        <w:t>kiekį</w:t>
+      </w:r>
+      <w:proofErr w:type="spellEnd"/>
+      <w:r>
+        <w:t xml:space="preserve">. </w:t>
       </w:r>
     </w:p>
     <w:p>
       <w:pPr>
-        <w:pStyle w:val="TextBody"/>
-        <w:bidi w:val="0"/>
-        <w:jc w:val="left"/>
-        <w:rPr/>
-      </w:pPr>
-      <w:r>
-        <w:rPr/>
-        <w:t>Individualiai pasirenkamų duomenų tipai yra suderinami su laboratorinių darbų dėstytoju, galimi pavyzdžiai:</w:t>
+        <w:pStyle w:val="Pagrindinistekstas"/>
+      </w:pPr>
+      <w:proofErr w:type="spellStart"/>
+      <w:r>
+        <w:t>Individualiai</w:t>
+      </w:r>
+      <w:proofErr w:type="spellEnd"/>
+      <w:r>
+        <w:t xml:space="preserve"> </w:t>
+      </w:r>
+      <w:proofErr w:type="spellStart"/>
+      <w:r>
+        <w:t>pasirenkamų</w:t>
+      </w:r>
+      <w:proofErr w:type="spellEnd"/>
+      <w:r>
+        <w:t xml:space="preserve"> </w:t>
+      </w:r>
+      <w:proofErr w:type="spellStart"/>
+      <w:r>
+        <w:t>duomenų</w:t>
+      </w:r>
+      <w:proofErr w:type="spellEnd"/>
+      <w:r>
+        <w:t xml:space="preserve"> </w:t>
+      </w:r>
+      <w:proofErr w:type="spellStart"/>
+      <w:r>
+        <w:t>tipai</w:t>
+      </w:r>
+      <w:proofErr w:type="spellEnd"/>
+      <w:r>
+        <w:t xml:space="preserve"> </w:t>
+      </w:r>
+      <w:proofErr w:type="spellStart"/>
+      <w:r>
+        <w:t>yra</w:t>
+      </w:r>
+      <w:proofErr w:type="spellEnd"/>
+      <w:r>
+        <w:t xml:space="preserve"> </w:t>
+      </w:r>
+      <w:proofErr w:type="spellStart"/>
+      <w:r>
+        <w:t>suderinami</w:t>
+      </w:r>
+      <w:proofErr w:type="spellEnd"/>
+      <w:r>
+        <w:t xml:space="preserve"> </w:t>
+      </w:r>
+      <w:proofErr w:type="spellStart"/>
+      <w:r>
+        <w:t>su</w:t>
+      </w:r>
+      <w:proofErr w:type="spellEnd"/>
+      <w:r>
+        <w:t xml:space="preserve"> </w:t>
+      </w:r>
+      <w:proofErr w:type="spellStart"/>
+      <w:r>
+        <w:t>laboratorinių</w:t>
+      </w:r>
+      <w:proofErr w:type="spellEnd"/>
+      <w:r>
+        <w:t xml:space="preserve"> </w:t>
+      </w:r>
+      <w:proofErr w:type="spellStart"/>
+      <w:r>
+        <w:t>darbų</w:t>
+      </w:r>
+      <w:proofErr w:type="spellEnd"/>
+      <w:r>
+        <w:t xml:space="preserve"> </w:t>
+      </w:r>
+      <w:proofErr w:type="spellStart"/>
+      <w:r>
+        <w:t>dėstytoju</w:t>
+      </w:r>
+      <w:proofErr w:type="spellEnd"/>
+      <w:r>
+        <w:t xml:space="preserve">, </w:t>
+      </w:r>
+      <w:proofErr w:type="spellStart"/>
+      <w:r>
+        <w:t>galimi</w:t>
+      </w:r>
+      <w:proofErr w:type="spellEnd"/>
+      <w:r>
+        <w:t xml:space="preserve"> </w:t>
+      </w:r>
+      <w:proofErr w:type="spellStart"/>
+      <w:r>
+        <w:t>pavyzdžia</w:t>
+      </w:r>
+      <w:r>
+        <w:t>i</w:t>
+      </w:r>
+      <w:proofErr w:type="spellEnd"/>
+      <w:r>
+        <w:t>:</w:t>
       </w:r>
     </w:p>
     <w:p>
       <w:pPr>
-        <w:pStyle w:val="TextBody"/>
+        <w:pStyle w:val="Pagrindinistekstas"/>
         <w:numPr>
           <w:ilvl w:val="0"/>
           <w:numId w:val="5"/>
         </w:numPr>
         <w:tabs>
-          <w:tab w:val="clear" w:pos="709"/>
-          <w:tab w:val="left" w:pos="707" w:leader="none"/>
-        </w:tabs>
-        <w:bidi w:val="0"/>
-        <w:spacing w:before="0" w:after="0"/>
-        <w:ind w:left="707" w:hanging="283"/>
-        <w:jc w:val="left"/>
-        <w:rPr/>
-      </w:pPr>
-      <w:r>
-        <w:rPr/>
-        <w:t xml:space="preserve">prekės iš didmeninės ir mažmeninės prekybos asortimento; </w:t>
+          <w:tab w:val="left" w:pos="707"/>
+        </w:tabs>
+        <w:spacing w:after="0"/>
+      </w:pPr>
+      <w:proofErr w:type="spellStart"/>
+      <w:r>
+        <w:t>prekės</w:t>
+      </w:r>
+      <w:proofErr w:type="spellEnd"/>
+      <w:r>
+        <w:t xml:space="preserve"> </w:t>
+      </w:r>
+      <w:proofErr w:type="spellStart"/>
+      <w:r>
+        <w:t>iš</w:t>
+      </w:r>
+      <w:proofErr w:type="spellEnd"/>
+      <w:r>
+        <w:t xml:space="preserve"> </w:t>
+      </w:r>
+      <w:proofErr w:type="spellStart"/>
+      <w:r>
+        <w:t>didmeninės</w:t>
+      </w:r>
+      <w:proofErr w:type="spellEnd"/>
+      <w:r>
+        <w:t xml:space="preserve"> </w:t>
+      </w:r>
+      <w:proofErr w:type="spellStart"/>
+      <w:r>
+        <w:t>ir</w:t>
+      </w:r>
+      <w:proofErr w:type="spellEnd"/>
+      <w:r>
+        <w:t xml:space="preserve"> </w:t>
+      </w:r>
+      <w:proofErr w:type="spellStart"/>
+      <w:r>
+        <w:t>mažmeninės</w:t>
+      </w:r>
+      <w:proofErr w:type="spellEnd"/>
+      <w:r>
+        <w:t xml:space="preserve"> </w:t>
+      </w:r>
+      <w:proofErr w:type="spellStart"/>
+      <w:r>
+        <w:t>prekybos</w:t>
+      </w:r>
+      <w:proofErr w:type="spellEnd"/>
+      <w:r>
+        <w:t xml:space="preserve"> </w:t>
+      </w:r>
+      <w:proofErr w:type="spellStart"/>
+      <w:r>
+        <w:t>asortimento</w:t>
+      </w:r>
+      <w:proofErr w:type="spellEnd"/>
+      <w:r>
+        <w:t xml:space="preserve">; </w:t>
       </w:r>
     </w:p>
     <w:p>
       <w:pPr>
-        <w:pStyle w:val="TextBody"/>
+        <w:pStyle w:val="Pagrindinistekstas"/>
         <w:numPr>
           <w:ilvl w:val="0"/>
           <w:numId w:val="5"/>
         </w:numPr>
         <w:tabs>
-          <w:tab w:val="clear" w:pos="709"/>
-          <w:tab w:val="left" w:pos="707" w:leader="none"/>
-        </w:tabs>
-        <w:bidi w:val="0"/>
-        <w:spacing w:before="0" w:after="0"/>
-        <w:ind w:left="707" w:hanging="283"/>
-        <w:jc w:val="left"/>
-        <w:rPr/>
-      </w:pPr>
-      <w:r>
-        <w:rPr/>
-        <w:t xml:space="preserve">elektronikos komponentai; </w:t>
+          <w:tab w:val="left" w:pos="707"/>
+        </w:tabs>
+        <w:spacing w:after="0"/>
+      </w:pPr>
+      <w:proofErr w:type="spellStart"/>
+      <w:r>
+        <w:t>elektronikos</w:t>
+      </w:r>
+      <w:proofErr w:type="spellEnd"/>
+      <w:r>
+        <w:t xml:space="preserve"> </w:t>
+      </w:r>
+      <w:proofErr w:type="spellStart"/>
+      <w:r>
+        <w:t>komponentai</w:t>
+      </w:r>
+      <w:proofErr w:type="spellEnd"/>
+      <w:r>
+        <w:t xml:space="preserve">; </w:t>
       </w:r>
     </w:p>
     <w:p>
       <w:pPr>
-        <w:pStyle w:val="TextBody"/>
+        <w:pStyle w:val="Pagrindinistekstas"/>
         <w:numPr>
           <w:ilvl w:val="0"/>
           <w:numId w:val="5"/>
         </w:numPr>
         <w:tabs>
-          <w:tab w:val="clear" w:pos="709"/>
-          <w:tab w:val="left" w:pos="707" w:leader="none"/>
-        </w:tabs>
-        <w:bidi w:val="0"/>
-        <w:spacing w:before="0" w:after="0"/>
-        <w:ind w:left="707" w:hanging="283"/>
-        <w:jc w:val="left"/>
-        <w:rPr/>
-      </w:pPr>
-      <w:r>
-        <w:rPr/>
-        <w:t xml:space="preserve">kompiuteriai; </w:t>
+          <w:tab w:val="left" w:pos="707"/>
+        </w:tabs>
+        <w:spacing w:after="0"/>
+      </w:pPr>
+      <w:proofErr w:type="spellStart"/>
+      <w:r>
+        <w:t>kompiuteriai</w:t>
+      </w:r>
+      <w:proofErr w:type="spellEnd"/>
+      <w:r>
+        <w:t xml:space="preserve">; </w:t>
       </w:r>
     </w:p>
     <w:p>
       <w:pPr>
-        <w:pStyle w:val="TextBody"/>
+        <w:pStyle w:val="Pagrindinistekstas"/>
         <w:numPr>
           <w:ilvl w:val="0"/>
           <w:numId w:val="5"/>
         </w:numPr>
         <w:tabs>
-          <w:tab w:val="clear" w:pos="709"/>
-          <w:tab w:val="left" w:pos="707" w:leader="none"/>
-        </w:tabs>
-        <w:bidi w:val="0"/>
-        <w:spacing w:before="0" w:after="0"/>
-        <w:ind w:left="707" w:hanging="283"/>
-        <w:jc w:val="left"/>
-        <w:rPr/>
-      </w:pPr>
-      <w:r>
-        <w:rPr/>
-        <w:t xml:space="preserve">knygos; </w:t>
+          <w:tab w:val="left" w:pos="707"/>
+        </w:tabs>
+        <w:spacing w:after="0"/>
+      </w:pPr>
+      <w:proofErr w:type="spellStart"/>
+      <w:r>
+        <w:t>knygos</w:t>
+      </w:r>
+      <w:proofErr w:type="spellEnd"/>
+      <w:r>
+        <w:t xml:space="preserve">; </w:t>
       </w:r>
     </w:p>
     <w:p>
       <w:pPr>
-        <w:pStyle w:val="TextBody"/>
+        <w:pStyle w:val="Pagrindinistekstas"/>
         <w:numPr>
           <w:ilvl w:val="0"/>
           <w:numId w:val="5"/>
         </w:numPr>
         <w:tabs>
-          <w:tab w:val="clear" w:pos="709"/>
-          <w:tab w:val="left" w:pos="707" w:leader="none"/>
-        </w:tabs>
-        <w:bidi w:val="0"/>
-        <w:spacing w:before="0" w:after="0"/>
-        <w:ind w:left="707" w:hanging="283"/>
-        <w:jc w:val="left"/>
-        <w:rPr/>
-      </w:pPr>
-      <w:r>
-        <w:rPr/>
-        <w:t xml:space="preserve">multimedijos kūriniai; </w:t>
+          <w:tab w:val="left" w:pos="707"/>
+        </w:tabs>
+        <w:spacing w:after="0"/>
+      </w:pPr>
+      <w:proofErr w:type="spellStart"/>
+      <w:r>
+        <w:t>multimedijos</w:t>
+      </w:r>
+      <w:proofErr w:type="spellEnd"/>
+      <w:r>
+        <w:t xml:space="preserve"> </w:t>
+      </w:r>
+      <w:proofErr w:type="spellStart"/>
+      <w:r>
+        <w:t>kūriniai</w:t>
+      </w:r>
+      <w:proofErr w:type="spellEnd"/>
+      <w:r>
+        <w:t xml:space="preserve">; </w:t>
       </w:r>
     </w:p>
     <w:p>
       <w:pPr>
-        <w:pStyle w:val="TextBody"/>
+        <w:pStyle w:val="Pagrindinistekstas"/>
         <w:numPr>
           <w:ilvl w:val="0"/>
           <w:numId w:val="5"/>
         </w:numPr>
         <w:tabs>
-          <w:tab w:val="clear" w:pos="709"/>
-          <w:tab w:val="left" w:pos="707" w:leader="none"/>
-        </w:tabs>
-        <w:bidi w:val="0"/>
-        <w:spacing w:before="0" w:after="0"/>
-        <w:ind w:left="707" w:hanging="283"/>
-        <w:jc w:val="left"/>
-        <w:rPr/>
-      </w:pPr>
-      <w:r>
-        <w:rPr/>
-        <w:t xml:space="preserve">kelionės; </w:t>
+          <w:tab w:val="left" w:pos="707"/>
+        </w:tabs>
+        <w:spacing w:after="0"/>
+      </w:pPr>
+      <w:proofErr w:type="spellStart"/>
+      <w:r>
+        <w:t>kelionės</w:t>
+      </w:r>
+      <w:proofErr w:type="spellEnd"/>
+      <w:r>
+        <w:t xml:space="preserve">; </w:t>
       </w:r>
     </w:p>
     <w:p>
       <w:pPr>
-        <w:pStyle w:val="TextBody"/>
+        <w:pStyle w:val="Pagrindinistekstas"/>
         <w:numPr>
           <w:ilvl w:val="0"/>
           <w:numId w:val="5"/>
         </w:numPr>
         <w:tabs>
-          <w:tab w:val="clear" w:pos="709"/>
-          <w:tab w:val="left" w:pos="707" w:leader="none"/>
-        </w:tabs>
-        <w:bidi w:val="0"/>
-        <w:spacing w:before="0" w:after="0"/>
-        <w:ind w:left="707" w:hanging="283"/>
-        <w:jc w:val="left"/>
-        <w:rPr/>
-      </w:pPr>
-      <w:r>
-        <w:rPr/>
-        <w:t xml:space="preserve">sporto varžybų ir dalyvių duomenys; </w:t>
+          <w:tab w:val="left" w:pos="707"/>
+        </w:tabs>
+        <w:spacing w:after="0"/>
+      </w:pPr>
+      <w:proofErr w:type="spellStart"/>
+      <w:r>
+        <w:t>sporto</w:t>
+      </w:r>
+      <w:proofErr w:type="spellEnd"/>
+      <w:r>
+        <w:t xml:space="preserve"> </w:t>
+      </w:r>
+      <w:proofErr w:type="spellStart"/>
+      <w:r>
+        <w:t>varžybų</w:t>
+      </w:r>
+      <w:proofErr w:type="spellEnd"/>
+      <w:r>
+        <w:t xml:space="preserve"> </w:t>
+      </w:r>
+      <w:proofErr w:type="spellStart"/>
+      <w:r>
+        <w:t>ir</w:t>
+      </w:r>
+      <w:proofErr w:type="spellEnd"/>
+      <w:r>
+        <w:t xml:space="preserve"> </w:t>
+      </w:r>
+      <w:proofErr w:type="spellStart"/>
+      <w:r>
+        <w:t>dalyvių</w:t>
+      </w:r>
+      <w:proofErr w:type="spellEnd"/>
+      <w:r>
+        <w:t xml:space="preserve"> </w:t>
+      </w:r>
+      <w:proofErr w:type="spellStart"/>
+      <w:r>
+        <w:t>duomenys</w:t>
+      </w:r>
+      <w:proofErr w:type="spellEnd"/>
+      <w:r>
+        <w:t xml:space="preserve">; </w:t>
       </w:r>
     </w:p>
     <w:p>
       <w:pPr>
-        <w:pStyle w:val="TextBody"/>
+        <w:pStyle w:val="Pagrindinistekstas"/>
         <w:numPr>
           <w:ilvl w:val="0"/>
           <w:numId w:val="5"/>
         </w:numPr>
         <w:tabs>
-          <w:tab w:val="clear" w:pos="709"/>
-          <w:tab w:val="left" w:pos="707" w:leader="none"/>
-        </w:tabs>
-        <w:bidi w:val="0"/>
-        <w:ind w:left="707" w:hanging="283"/>
-        <w:jc w:val="left"/>
-        <w:rPr/>
-      </w:pPr>
-      <w:r>
-        <w:rPr/>
-        <w:t xml:space="preserve">kitokie elementai, turintys po 4-5 juos apibūdinančias charakteristikas. </w:t>
+          <w:tab w:val="left" w:pos="707"/>
+        </w:tabs>
+      </w:pPr>
+      <w:proofErr w:type="spellStart"/>
+      <w:r>
+        <w:t>kitokie</w:t>
+      </w:r>
+      <w:proofErr w:type="spellEnd"/>
+      <w:r>
+        <w:t xml:space="preserve"> </w:t>
+      </w:r>
+      <w:proofErr w:type="spellStart"/>
+      <w:r>
+        <w:t>elementai</w:t>
+      </w:r>
+      <w:proofErr w:type="spellEnd"/>
+      <w:r>
+        <w:t xml:space="preserve">, </w:t>
+      </w:r>
+      <w:proofErr w:type="spellStart"/>
+      <w:r>
+        <w:t>turintys</w:t>
+      </w:r>
+      <w:proofErr w:type="spellEnd"/>
+      <w:r>
+        <w:t xml:space="preserve"> po 4-5 </w:t>
+      </w:r>
+      <w:proofErr w:type="spellStart"/>
+      <w:r>
+        <w:t>juos</w:t>
+      </w:r>
+      <w:proofErr w:type="spellEnd"/>
+      <w:r>
+        <w:t xml:space="preserve"> </w:t>
+      </w:r>
+      <w:proofErr w:type="spellStart"/>
+      <w:r>
+        <w:t>apibūdinančias</w:t>
+      </w:r>
+      <w:proofErr w:type="spellEnd"/>
+      <w:r>
+        <w:t xml:space="preserve"> </w:t>
+      </w:r>
+      <w:proofErr w:type="spellStart"/>
+      <w:r>
+        <w:t>charakteristikas</w:t>
+      </w:r>
+      <w:proofErr w:type="spellEnd"/>
+      <w:r>
+        <w:t xml:space="preserve">. </w:t>
       </w:r>
     </w:p>
-    <w:p>
-      <w:pPr>
-        <w:pStyle w:val="Normal"/>
-        <w:bidi w:val="0"/>
-        <w:jc w:val="left"/>
-        <w:rPr/>
-      </w:pPr>
-      <w:r>
-        <w:rPr/>
-      </w:r>
-    </w:p>
+    <w:p/>
     <w:sectPr>
-      <w:type w:val="nextPage"/>
       <w:pgSz w:w="12240" w:h="15840"/>
-      <w:pgMar w:left="1134" w:right="1134" w:header="0" w:top="1134" w:footer="0" w:bottom="1134" w:gutter="0"/>
-      <w:pgNumType w:fmt="decimal"/>
-      <w:formProt w:val="false"/>
-      <w:textDirection w:val="lrTb"/>
+      <w:pgMar w:top="1134" w:right="1134" w:bottom="1134" w:left="1134" w:header="0" w:footer="0" w:gutter="0"/>
+      <w:cols w:space="1296"/>
+      <w:formProt w:val="0"/>
     </w:sectPr>
   </w:body>
 </w:document>
 </file>
 
 <file path=word/numbering.xml><?xml version="1.0" encoding="utf-8"?>
-<w:numbering xmlns:w="http://schemas.openxmlformats.org/wordprocessingml/2006/main" xmlns:o="urn:schemas-microsoft-com:office:office" xmlns:r="http://schemas.openxmlformats.org/officeDocument/2006/relationships" xmlns:v="urn:schemas-microsoft-com:vml">
-  <w:abstractNum w:abstractNumId="1">
+<w:numbering xmlns:wpc="http://schemas.microsoft.com/office/word/2010/wordprocessingCanvas" xmlns:cx="http://schemas.microsoft.com/office/drawing/2014/chartex" xmlns:cx1="http://schemas.microsoft.com/office/drawing/2015/9/8/chartex" xmlns:cx2="http://schemas.microsoft.com/office/drawing/2015/10/21/chartex" xmlns:cx3="http://schemas.microsoft.com/office/drawing/2016/5/9/chartex" xmlns:cx4="http://schemas.microsoft.com/office/drawing/2016/5/10/chartex" xmlns:cx5="http://schemas.microsoft.com/office/drawing/2016/5/11/chartex" xmlns:cx6="http://schemas.microsoft.com/office/drawing/2016/5/12/chartex" xmlns:cx7="http://schemas.microsoft.com/office/drawing/2016/5/13/chartex" xmlns:cx8="http://schemas.microsoft.com/office/drawing/2016/5/14/chartex" xmlns:mc="http://schemas.openxmlformats.org/markup-compatibility/2006" xmlns:aink="http://schemas.microsoft.com/office/drawing/2016/ink" xmlns:am3d="http://schemas.microsoft.com/office/drawing/2017/model3d" xmlns:o="urn:schemas-microsoft-com:office:office" xmlns:r="http://schemas.openxmlformats.org/officeDocument/2006/relationships" xmlns:m="http://schemas.openxmlformats.org/officeDocument/2006/math" xmlns:v="urn:schemas-microsoft-com:vml" xmlns:wp14="http://schemas.microsoft.com/office/word/2010/wordprocessingDrawing" xmlns:wp="http://schemas.openxmlformats.org/drawingml/2006/wordprocessingDrawing" xmlns:w10="urn:schemas-microsoft-com:office:word" xmlns:w="http://schemas.openxmlformats.org/wordprocessingml/2006/main" xmlns:w14="http://schemas.microsoft.com/office/word/2010/wordml" xmlns:w15="http://schemas.microsoft.com/office/word/2012/wordml" xmlns:w16cid="http://schemas.microsoft.com/office/word/2016/wordml/cid" xmlns:w16se="http://schemas.microsoft.com/office/word/2015/wordml/symex" xmlns:wpg="http://schemas.microsoft.com/office/word/2010/wordprocessingGroup" xmlns:wpi="http://schemas.microsoft.com/office/word/2010/wordprocessingInk" xmlns:wne="http://schemas.microsoft.com/office/word/2006/wordml" xmlns:wps="http://schemas.microsoft.com/office/word/2010/wordprocessingShape" mc:Ignorable="w14 w15 w16se w16cid wp14">
+  <w:abstractNum w:abstractNumId="0" w15:restartNumberingAfterBreak="0">
+    <w:nsid w:val="1C435E84"/>
+    <w:multiLevelType w:val="multilevel"/>
+    <w:tmpl w:val="84B24520"/>
     <w:lvl w:ilvl="0">
       <w:start w:val="1"/>
       <w:numFmt w:val="decimal"/>
@@ -979,7 +2511,6 @@
         </w:tabs>
         <w:ind w:left="707" w:hanging="283"/>
       </w:pPr>
-      <w:rPr/>
     </w:lvl>
     <w:lvl w:ilvl="1">
       <w:start w:val="1"/>
@@ -992,7 +2523,6 @@
         </w:tabs>
         <w:ind w:left="1414" w:hanging="283"/>
       </w:pPr>
-      <w:rPr/>
     </w:lvl>
     <w:lvl w:ilvl="2">
       <w:start w:val="1"/>
@@ -1005,7 +2535,6 @@
         </w:tabs>
         <w:ind w:left="2121" w:hanging="283"/>
       </w:pPr>
-      <w:rPr/>
     </w:lvl>
     <w:lvl w:ilvl="3">
       <w:start w:val="1"/>
@@ -1018,7 +2547,6 @@
         </w:tabs>
         <w:ind w:left="2828" w:hanging="283"/>
       </w:pPr>
-      <w:rPr/>
     </w:lvl>
     <w:lvl w:ilvl="4">
       <w:start w:val="1"/>
@@ -1031,7 +2559,6 @@
         </w:tabs>
         <w:ind w:left="3535" w:hanging="283"/>
       </w:pPr>
-      <w:rPr/>
     </w:lvl>
     <w:lvl w:ilvl="5">
       <w:start w:val="1"/>
@@ -1044,7 +2571,6 @@
         </w:tabs>
         <w:ind w:left="4242" w:hanging="283"/>
       </w:pPr>
-      <w:rPr/>
     </w:lvl>
     <w:lvl w:ilvl="6">
       <w:start w:val="1"/>
@@ -1057,7 +2583,6 @@
         </w:tabs>
         <w:ind w:left="4949" w:hanging="283"/>
       </w:pPr>
-      <w:rPr/>
     </w:lvl>
     <w:lvl w:ilvl="7">
       <w:start w:val="1"/>
@@ -1070,7 +2595,6 @@
         </w:tabs>
         <w:ind w:left="5656" w:hanging="283"/>
       </w:pPr>
-      <w:rPr/>
     </w:lvl>
     <w:lvl w:ilvl="8">
       <w:start w:val="1"/>
@@ -1083,10 +2607,12 @@
         </w:tabs>
         <w:ind w:left="6363" w:hanging="283"/>
       </w:pPr>
-      <w:rPr/>
     </w:lvl>
   </w:abstractNum>
-  <w:abstractNum w:abstractNumId="2">
+  <w:abstractNum w:abstractNumId="1" w15:restartNumberingAfterBreak="0">
+    <w:nsid w:val="2BA76D39"/>
+    <w:multiLevelType w:val="multilevel"/>
+    <w:tmpl w:val="C64A84B6"/>
     <w:lvl w:ilvl="0">
       <w:start w:val="1"/>
       <w:numFmt w:val="decimal"/>
@@ -1094,11 +2620,123 @@
       <w:lvlJc w:val="left"/>
       <w:pPr>
         <w:tabs>
+          <w:tab w:val="num" w:pos="2127"/>
+        </w:tabs>
+        <w:ind w:left="2127" w:hanging="283"/>
+      </w:pPr>
+    </w:lvl>
+    <w:lvl w:ilvl="1">
+      <w:start w:val="1"/>
+      <w:numFmt w:val="decimal"/>
+      <w:lvlText w:val="%2."/>
+      <w:lvlJc w:val="left"/>
+      <w:pPr>
+        <w:tabs>
+          <w:tab w:val="num" w:pos="1414"/>
+        </w:tabs>
+        <w:ind w:left="1414" w:hanging="283"/>
+      </w:pPr>
+    </w:lvl>
+    <w:lvl w:ilvl="2">
+      <w:start w:val="1"/>
+      <w:numFmt w:val="decimal"/>
+      <w:lvlText w:val="%3."/>
+      <w:lvlJc w:val="left"/>
+      <w:pPr>
+        <w:tabs>
+          <w:tab w:val="num" w:pos="2121"/>
+        </w:tabs>
+        <w:ind w:left="2121" w:hanging="283"/>
+      </w:pPr>
+    </w:lvl>
+    <w:lvl w:ilvl="3">
+      <w:start w:val="1"/>
+      <w:numFmt w:val="decimal"/>
+      <w:lvlText w:val="%4."/>
+      <w:lvlJc w:val="left"/>
+      <w:pPr>
+        <w:tabs>
+          <w:tab w:val="num" w:pos="2828"/>
+        </w:tabs>
+        <w:ind w:left="2828" w:hanging="283"/>
+      </w:pPr>
+    </w:lvl>
+    <w:lvl w:ilvl="4">
+      <w:start w:val="1"/>
+      <w:numFmt w:val="decimal"/>
+      <w:lvlText w:val="%5."/>
+      <w:lvlJc w:val="left"/>
+      <w:pPr>
+        <w:tabs>
+          <w:tab w:val="num" w:pos="3535"/>
+        </w:tabs>
+        <w:ind w:left="3535" w:hanging="283"/>
+      </w:pPr>
+    </w:lvl>
+    <w:lvl w:ilvl="5">
+      <w:start w:val="1"/>
+      <w:numFmt w:val="decimal"/>
+      <w:lvlText w:val="%6."/>
+      <w:lvlJc w:val="left"/>
+      <w:pPr>
+        <w:tabs>
+          <w:tab w:val="num" w:pos="4242"/>
+        </w:tabs>
+        <w:ind w:left="4242" w:hanging="283"/>
+      </w:pPr>
+    </w:lvl>
+    <w:lvl w:ilvl="6">
+      <w:start w:val="1"/>
+      <w:numFmt w:val="decimal"/>
+      <w:lvlText w:val="%7."/>
+      <w:lvlJc w:val="left"/>
+      <w:pPr>
+        <w:tabs>
+          <w:tab w:val="num" w:pos="4949"/>
+        </w:tabs>
+        <w:ind w:left="4949" w:hanging="283"/>
+      </w:pPr>
+    </w:lvl>
+    <w:lvl w:ilvl="7">
+      <w:start w:val="1"/>
+      <w:numFmt w:val="decimal"/>
+      <w:lvlText w:val="%8."/>
+      <w:lvlJc w:val="left"/>
+      <w:pPr>
+        <w:tabs>
+          <w:tab w:val="num" w:pos="5656"/>
+        </w:tabs>
+        <w:ind w:left="5656" w:hanging="283"/>
+      </w:pPr>
+    </w:lvl>
+    <w:lvl w:ilvl="8">
+      <w:start w:val="1"/>
+      <w:numFmt w:val="decimal"/>
+      <w:lvlText w:val="%9."/>
+      <w:lvlJc w:val="left"/>
+      <w:pPr>
+        <w:tabs>
+          <w:tab w:val="num" w:pos="6363"/>
+        </w:tabs>
+        <w:ind w:left="6363" w:hanging="283"/>
+      </w:pPr>
+    </w:lvl>
+  </w:abstractNum>
+  <w:abstractNum w:abstractNumId="2" w15:restartNumberingAfterBreak="0">
+    <w:nsid w:val="4CA21AE5"/>
+    <w:multiLevelType w:val="multilevel"/>
+    <w:tmpl w:val="156E7B50"/>
+    <w:lvl w:ilvl="0">
+      <w:start w:val="1"/>
+      <w:numFmt w:val="decimal"/>
+      <w:lvlText w:val="%1."/>
+      <w:lvlJc w:val="left"/>
+      <w:pPr>
+        <w:tabs>
           <w:tab w:val="num" w:pos="707"/>
         </w:tabs>
         <w:ind w:left="707" w:hanging="283"/>
       </w:pPr>
-      <w:rPr/>
     </w:lvl>
     <w:lvl w:ilvl="1">
       <w:start w:val="1"/>
@@ -1112,8 +2750,7 @@
         <w:ind w:left="1414" w:hanging="283"/>
       </w:pPr>
       <w:rPr>
-        <w:rFonts w:ascii="Symbol" w:hAnsi="Symbol" w:cs="Symbol" w:hint="default"/>
-        <w:rFonts w:cs="OpenSymbol"/>
+        <w:rFonts w:ascii="Symbol" w:hAnsi="Symbol" w:cs="OpenSymbol" w:hint="default"/>
       </w:rPr>
     </w:lvl>
     <w:lvl w:ilvl="2">
@@ -1128,8 +2765,7 @@
         <w:ind w:left="2121" w:hanging="283"/>
       </w:pPr>
       <w:rPr>
-        <w:rFonts w:ascii="Symbol" w:hAnsi="Symbol" w:cs="Symbol" w:hint="default"/>
-        <w:rFonts w:cs="OpenSymbol"/>
+        <w:rFonts w:ascii="Symbol" w:hAnsi="Symbol" w:cs="OpenSymbol" w:hint="default"/>
       </w:rPr>
     </w:lvl>
     <w:lvl w:ilvl="3">
@@ -1144,8 +2780,7 @@
         <w:ind w:left="2828" w:hanging="283"/>
       </w:pPr>
       <w:rPr>
-        <w:rFonts w:ascii="Symbol" w:hAnsi="Symbol" w:cs="Symbol" w:hint="default"/>
-        <w:rFonts w:cs="OpenSymbol"/>
+        <w:rFonts w:ascii="Symbol" w:hAnsi="Symbol" w:cs="OpenSymbol" w:hint="default"/>
       </w:rPr>
     </w:lvl>
     <w:lvl w:ilvl="4">
@@ -1160,8 +2795,7 @@
         <w:ind w:left="3535" w:hanging="283"/>
       </w:pPr>
       <w:rPr>
-        <w:rFonts w:ascii="Symbol" w:hAnsi="Symbol" w:cs="Symbol" w:hint="default"/>
-        <w:rFonts w:cs="OpenSymbol"/>
+        <w:rFonts w:ascii="Symbol" w:hAnsi="Symbol" w:cs="OpenSymbol" w:hint="default"/>
       </w:rPr>
     </w:lvl>
     <w:lvl w:ilvl="5">
@@ -1176,8 +2810,7 @@
         <w:ind w:left="4242" w:hanging="283"/>
       </w:pPr>
       <w:rPr>
-        <w:rFonts w:ascii="Symbol" w:hAnsi="Symbol" w:cs="Symbol" w:hint="default"/>
-        <w:rFonts w:cs="OpenSymbol"/>
+        <w:rFonts w:ascii="Symbol" w:hAnsi="Symbol" w:cs="OpenSymbol" w:hint="default"/>
       </w:rPr>
     </w:lvl>
     <w:lvl w:ilvl="6">
@@ -1192,8 +2825,7 @@
         <w:ind w:left="4949" w:hanging="283"/>
       </w:pPr>
       <w:rPr>
-        <w:rFonts w:ascii="Symbol" w:hAnsi="Symbol" w:cs="Symbol" w:hint="default"/>
-        <w:rFonts w:cs="OpenSymbol"/>
+        <w:rFonts w:ascii="Symbol" w:hAnsi="Symbol" w:cs="OpenSymbol" w:hint="default"/>
       </w:rPr>
     </w:lvl>
     <w:lvl w:ilvl="7">
@@ -1208,8 +2840,7 @@
         <w:ind w:left="5656" w:hanging="283"/>
       </w:pPr>
       <w:rPr>
-        <w:rFonts w:ascii="Symbol" w:hAnsi="Symbol" w:cs="Symbol" w:hint="default"/>
-        <w:rFonts w:cs="OpenSymbol"/>
+        <w:rFonts w:ascii="Symbol" w:hAnsi="Symbol" w:cs="OpenSymbol" w:hint="default"/>
       </w:rPr>
     </w:lvl>
     <w:lvl w:ilvl="8">
@@ -1224,12 +2855,14 @@
         <w:ind w:left="6363" w:hanging="283"/>
       </w:pPr>
       <w:rPr>
-        <w:rFonts w:ascii="Symbol" w:hAnsi="Symbol" w:cs="Symbol" w:hint="default"/>
-        <w:rFonts w:cs="OpenSymbol"/>
+        <w:rFonts w:ascii="Symbol" w:hAnsi="Symbol" w:cs="OpenSymbol" w:hint="default"/>
       </w:rPr>
     </w:lvl>
   </w:abstractNum>
-  <w:abstractNum w:abstractNumId="3">
+  <w:abstractNum w:abstractNumId="3" w15:restartNumberingAfterBreak="0">
+    <w:nsid w:val="5AB219B0"/>
+    <w:multiLevelType w:val="multilevel"/>
+    <w:tmpl w:val="3CC81CC2"/>
     <w:lvl w:ilvl="0">
       <w:start w:val="1"/>
       <w:numFmt w:val="decimal"/>
@@ -1241,7 +2874,6 @@
         </w:tabs>
         <w:ind w:left="707" w:hanging="283"/>
       </w:pPr>
-      <w:rPr/>
     </w:lvl>
     <w:lvl w:ilvl="1">
       <w:start w:val="1"/>
@@ -1254,7 +2886,6 @@
         </w:tabs>
         <w:ind w:left="1414" w:hanging="283"/>
       </w:pPr>
-      <w:rPr/>
     </w:lvl>
     <w:lvl w:ilvl="2">
       <w:start w:val="1"/>
@@ -1267,7 +2898,6 @@
         </w:tabs>
         <w:ind w:left="2121" w:hanging="283"/>
       </w:pPr>
-      <w:rPr/>
     </w:lvl>
     <w:lvl w:ilvl="3">
       <w:start w:val="1"/>
@@ -1280,7 +2910,6 @@
         </w:tabs>
         <w:ind w:left="2828" w:hanging="283"/>
       </w:pPr>
-      <w:rPr/>
     </w:lvl>
     <w:lvl w:ilvl="4">
       <w:start w:val="1"/>
@@ -1293,7 +2922,6 @@
         </w:tabs>
         <w:ind w:left="3535" w:hanging="283"/>
       </w:pPr>
-      <w:rPr/>
     </w:lvl>
     <w:lvl w:ilvl="5">
       <w:start w:val="1"/>
@@ -1306,7 +2934,6 @@
         </w:tabs>
         <w:ind w:left="4242" w:hanging="283"/>
       </w:pPr>
-      <w:rPr/>
     </w:lvl>
     <w:lvl w:ilvl="6">
       <w:start w:val="1"/>
@@ -1319,7 +2946,6 @@
         </w:tabs>
         <w:ind w:left="4949" w:hanging="283"/>
       </w:pPr>
-      <w:rPr/>
     </w:lvl>
     <w:lvl w:ilvl="7">
       <w:start w:val="1"/>
@@ -1332,7 +2958,6 @@
         </w:tabs>
         <w:ind w:left="5656" w:hanging="283"/>
       </w:pPr>
-      <w:rPr/>
     </w:lvl>
     <w:lvl w:ilvl="8">
       <w:start w:val="1"/>
@@ -1345,129 +2970,12 @@
         </w:tabs>
         <w:ind w:left="6363" w:hanging="283"/>
       </w:pPr>
-      <w:rPr/>
     </w:lvl>
   </w:abstractNum>
-  <w:abstractNum w:abstractNumId="4">
-    <w:lvl w:ilvl="0">
-      <w:start w:val="1"/>
-      <w:numFmt w:val="decimal"/>
-      <w:lvlText w:val="%1."/>
-      <w:lvlJc w:val="left"/>
-      <w:pPr>
-        <w:tabs>
-          <w:tab w:val="num" w:pos="707"/>
-        </w:tabs>
-        <w:ind w:left="707" w:hanging="283"/>
-      </w:pPr>
-      <w:rPr/>
-    </w:lvl>
-    <w:lvl w:ilvl="1">
-      <w:start w:val="1"/>
-      <w:numFmt w:val="decimal"/>
-      <w:lvlText w:val="%2."/>
-      <w:lvlJc w:val="left"/>
-      <w:pPr>
-        <w:tabs>
-          <w:tab w:val="num" w:pos="1414"/>
-        </w:tabs>
-        <w:ind w:left="1414" w:hanging="283"/>
-      </w:pPr>
-      <w:rPr/>
-    </w:lvl>
-    <w:lvl w:ilvl="2">
-      <w:start w:val="1"/>
-      <w:numFmt w:val="decimal"/>
-      <w:lvlText w:val="%3."/>
-      <w:lvlJc w:val="left"/>
-      <w:pPr>
-        <w:tabs>
-          <w:tab w:val="num" w:pos="2121"/>
-        </w:tabs>
-        <w:ind w:left="2121" w:hanging="283"/>
-      </w:pPr>
-      <w:rPr/>
-    </w:lvl>
-    <w:lvl w:ilvl="3">
-      <w:start w:val="1"/>
-      <w:numFmt w:val="decimal"/>
-      <w:lvlText w:val="%4."/>
-      <w:lvlJc w:val="left"/>
-      <w:pPr>
-        <w:tabs>
-          <w:tab w:val="num" w:pos="2828"/>
-        </w:tabs>
-        <w:ind w:left="2828" w:hanging="283"/>
-      </w:pPr>
-      <w:rPr/>
-    </w:lvl>
-    <w:lvl w:ilvl="4">
-      <w:start w:val="1"/>
-      <w:numFmt w:val="decimal"/>
-      <w:lvlText w:val="%5."/>
-      <w:lvlJc w:val="left"/>
-      <w:pPr>
-        <w:tabs>
-          <w:tab w:val="num" w:pos="3535"/>
-        </w:tabs>
-        <w:ind w:left="3535" w:hanging="283"/>
-      </w:pPr>
-      <w:rPr/>
-    </w:lvl>
-    <w:lvl w:ilvl="5">
-      <w:start w:val="1"/>
-      <w:numFmt w:val="decimal"/>
-      <w:lvlText w:val="%6."/>
-      <w:lvlJc w:val="left"/>
-      <w:pPr>
-        <w:tabs>
-          <w:tab w:val="num" w:pos="4242"/>
-        </w:tabs>
-        <w:ind w:left="4242" w:hanging="283"/>
-      </w:pPr>
-      <w:rPr/>
-    </w:lvl>
-    <w:lvl w:ilvl="6">
-      <w:start w:val="1"/>
-      <w:numFmt w:val="decimal"/>
-      <w:lvlText w:val="%7."/>
-      <w:lvlJc w:val="left"/>
-      <w:pPr>
-        <w:tabs>
-          <w:tab w:val="num" w:pos="4949"/>
-        </w:tabs>
-        <w:ind w:left="4949" w:hanging="283"/>
-      </w:pPr>
-      <w:rPr/>
-    </w:lvl>
-    <w:lvl w:ilvl="7">
-      <w:start w:val="1"/>
-      <w:numFmt w:val="decimal"/>
-      <w:lvlText w:val="%8."/>
-      <w:lvlJc w:val="left"/>
-      <w:pPr>
-        <w:tabs>
-          <w:tab w:val="num" w:pos="5656"/>
-        </w:tabs>
-        <w:ind w:left="5656" w:hanging="283"/>
-      </w:pPr>
-      <w:rPr/>
-    </w:lvl>
-    <w:lvl w:ilvl="8">
-      <w:start w:val="1"/>
-      <w:numFmt w:val="decimal"/>
-      <w:lvlText w:val="%9."/>
-      <w:lvlJc w:val="left"/>
-      <w:pPr>
-        <w:tabs>
-          <w:tab w:val="num" w:pos="6363"/>
-        </w:tabs>
-        <w:ind w:left="6363" w:hanging="283"/>
-      </w:pPr>
-      <w:rPr/>
-    </w:lvl>
-  </w:abstractNum>
-  <w:abstractNum w:abstractNumId="5">
+  <w:abstractNum w:abstractNumId="4" w15:restartNumberingAfterBreak="0">
+    <w:nsid w:val="657B6EA8"/>
+    <w:multiLevelType w:val="multilevel"/>
+    <w:tmpl w:val="ECA2CAF0"/>
     <w:lvl w:ilvl="0">
       <w:start w:val="1"/>
       <w:numFmt w:val="bullet"/>
@@ -1480,8 +2988,7 @@
         <w:ind w:left="707" w:hanging="283"/>
       </w:pPr>
       <w:rPr>
-        <w:rFonts w:ascii="Symbol" w:hAnsi="Symbol" w:cs="Symbol" w:hint="default"/>
-        <w:rFonts w:cs="OpenSymbol"/>
+        <w:rFonts w:ascii="Symbol" w:hAnsi="Symbol" w:cs="OpenSymbol" w:hint="default"/>
       </w:rPr>
     </w:lvl>
     <w:lvl w:ilvl="1">
@@ -1496,8 +3003,7 @@
         <w:ind w:left="1414" w:hanging="283"/>
       </w:pPr>
       <w:rPr>
-        <w:rFonts w:ascii="Symbol" w:hAnsi="Symbol" w:cs="Symbol" w:hint="default"/>
-        <w:rFonts w:cs="OpenSymbol"/>
+        <w:rFonts w:ascii="Symbol" w:hAnsi="Symbol" w:cs="OpenSymbol" w:hint="default"/>
       </w:rPr>
     </w:lvl>
     <w:lvl w:ilvl="2">
@@ -1512,8 +3018,7 @@
         <w:ind w:left="2121" w:hanging="283"/>
       </w:pPr>
       <w:rPr>
-        <w:rFonts w:ascii="Symbol" w:hAnsi="Symbol" w:cs="Symbol" w:hint="default"/>
-        <w:rFonts w:cs="OpenSymbol"/>
+        <w:rFonts w:ascii="Symbol" w:hAnsi="Symbol" w:cs="OpenSymbol" w:hint="default"/>
       </w:rPr>
     </w:lvl>
     <w:lvl w:ilvl="3">
@@ -1528,8 +3033,7 @@
         <w:ind w:left="2828" w:hanging="283"/>
       </w:pPr>
       <w:rPr>
-        <w:rFonts w:ascii="Symbol" w:hAnsi="Symbol" w:cs="Symbol" w:hint="default"/>
-        <w:rFonts w:cs="OpenSymbol"/>
+        <w:rFonts w:ascii="Symbol" w:hAnsi="Symbol" w:cs="OpenSymbol" w:hint="default"/>
       </w:rPr>
     </w:lvl>
     <w:lvl w:ilvl="4">
@@ -1544,8 +3048,7 @@
         <w:ind w:left="3535" w:hanging="283"/>
       </w:pPr>
       <w:rPr>
-        <w:rFonts w:ascii="Symbol" w:hAnsi="Symbol" w:cs="Symbol" w:hint="default"/>
-        <w:rFonts w:cs="OpenSymbol"/>
+        <w:rFonts w:ascii="Symbol" w:hAnsi="Symbol" w:cs="OpenSymbol" w:hint="default"/>
       </w:rPr>
     </w:lvl>
     <w:lvl w:ilvl="5">
@@ -1560,8 +3063,7 @@
         <w:ind w:left="4242" w:hanging="283"/>
       </w:pPr>
       <w:rPr>
-        <w:rFonts w:ascii="Symbol" w:hAnsi="Symbol" w:cs="Symbol" w:hint="default"/>
-        <w:rFonts w:cs="OpenSymbol"/>
+        <w:rFonts w:ascii="Symbol" w:hAnsi="Symbol" w:cs="OpenSymbol" w:hint="default"/>
       </w:rPr>
     </w:lvl>
     <w:lvl w:ilvl="6">
@@ -1576,8 +3078,7 @@
         <w:ind w:left="4949" w:hanging="283"/>
       </w:pPr>
       <w:rPr>
-        <w:rFonts w:ascii="Symbol" w:hAnsi="Symbol" w:cs="Symbol" w:hint="default"/>
-        <w:rFonts w:cs="OpenSymbol"/>
+        <w:rFonts w:ascii="Symbol" w:hAnsi="Symbol" w:cs="OpenSymbol" w:hint="default"/>
       </w:rPr>
     </w:lvl>
     <w:lvl w:ilvl="7">
@@ -1592,8 +3093,7 @@
         <w:ind w:left="5656" w:hanging="283"/>
       </w:pPr>
       <w:rPr>
-        <w:rFonts w:ascii="Symbol" w:hAnsi="Symbol" w:cs="Symbol" w:hint="default"/>
-        <w:rFonts w:cs="OpenSymbol"/>
+        <w:rFonts w:ascii="Symbol" w:hAnsi="Symbol" w:cs="OpenSymbol" w:hint="default"/>
       </w:rPr>
     </w:lvl>
     <w:lvl w:ilvl="8">
@@ -1608,43 +3108,42 @@
         <w:ind w:left="6363" w:hanging="283"/>
       </w:pPr>
       <w:rPr>
-        <w:rFonts w:ascii="Symbol" w:hAnsi="Symbol" w:cs="Symbol" w:hint="default"/>
-        <w:rFonts w:cs="OpenSymbol"/>
+        <w:rFonts w:ascii="Symbol" w:hAnsi="Symbol" w:cs="OpenSymbol" w:hint="default"/>
       </w:rPr>
     </w:lvl>
   </w:abstractNum>
-  <w:abstractNum w:abstractNumId="6">
+  <w:abstractNum w:abstractNumId="5" w15:restartNumberingAfterBreak="0">
+    <w:nsid w:val="788F45F9"/>
+    <w:multiLevelType w:val="multilevel"/>
+    <w:tmpl w:val="487E854A"/>
     <w:lvl w:ilvl="0">
       <w:start w:val="1"/>
-      <w:pStyle w:val="Heading1"/>
       <w:numFmt w:val="none"/>
       <w:suff w:val="nothing"/>
       <w:lvlText w:val=""/>
       <w:lvlJc w:val="left"/>
       <w:pPr>
-        <w:ind w:left="0" w:hanging="0"/>
+        <w:ind w:left="0" w:firstLine="0"/>
       </w:pPr>
     </w:lvl>
     <w:lvl w:ilvl="1">
       <w:start w:val="1"/>
-      <w:pStyle w:val="Heading2"/>
       <w:numFmt w:val="none"/>
       <w:suff w:val="nothing"/>
       <w:lvlText w:val=""/>
       <w:lvlJc w:val="left"/>
       <w:pPr>
-        <w:ind w:left="0" w:hanging="0"/>
+        <w:ind w:left="0" w:firstLine="0"/>
       </w:pPr>
     </w:lvl>
     <w:lvl w:ilvl="2">
       <w:start w:val="1"/>
-      <w:pStyle w:val="Heading3"/>
       <w:numFmt w:val="none"/>
       <w:suff w:val="nothing"/>
       <w:lvlText w:val=""/>
       <w:lvlJc w:val="left"/>
       <w:pPr>
-        <w:ind w:left="0" w:hanging="0"/>
+        <w:ind w:left="0" w:firstLine="0"/>
       </w:pPr>
     </w:lvl>
     <w:lvl w:ilvl="3">
@@ -1654,7 +3153,7 @@
       <w:lvlText w:val=""/>
       <w:lvlJc w:val="left"/>
       <w:pPr>
-        <w:ind w:left="0" w:hanging="0"/>
+        <w:ind w:left="0" w:firstLine="0"/>
       </w:pPr>
     </w:lvl>
     <w:lvl w:ilvl="4">
@@ -1664,7 +3163,7 @@
       <w:lvlText w:val=""/>
       <w:lvlJc w:val="left"/>
       <w:pPr>
-        <w:ind w:left="0" w:hanging="0"/>
+        <w:ind w:left="0" w:firstLine="0"/>
       </w:pPr>
     </w:lvl>
     <w:lvl w:ilvl="5">
@@ -1674,7 +3173,7 @@
       <w:lvlText w:val=""/>
       <w:lvlJc w:val="left"/>
       <w:pPr>
-        <w:ind w:left="0" w:hanging="0"/>
+        <w:ind w:left="0" w:firstLine="0"/>
       </w:pPr>
     </w:lvl>
     <w:lvl w:ilvl="6">
@@ -1684,7 +3183,7 @@
       <w:lvlText w:val=""/>
       <w:lvlJc w:val="left"/>
       <w:pPr>
-        <w:ind w:left="0" w:hanging="0"/>
+        <w:ind w:left="0" w:firstLine="0"/>
       </w:pPr>
     </w:lvl>
     <w:lvl w:ilvl="7">
@@ -1694,7 +3193,7 @@
       <w:lvlText w:val=""/>
       <w:lvlJc w:val="left"/>
       <w:pPr>
-        <w:ind w:left="0" w:hanging="0"/>
+        <w:ind w:left="0" w:firstLine="0"/>
       </w:pPr>
     </w:lvl>
     <w:lvl w:ilvl="8">
@@ -1704,167 +3203,553 @@
       <w:lvlText w:val=""/>
       <w:lvlJc w:val="left"/>
       <w:pPr>
-        <w:ind w:left="0" w:hanging="0"/>
+        <w:ind w:left="0" w:firstLine="0"/>
       </w:pPr>
     </w:lvl>
   </w:abstractNum>
   <w:num w:numId="1">
-    <w:abstractNumId w:val="1"/>
+    <w:abstractNumId w:val="3"/>
   </w:num>
   <w:num w:numId="2">
     <w:abstractNumId w:val="2"/>
   </w:num>
   <w:num w:numId="3">
-    <w:abstractNumId w:val="3"/>
+    <w:abstractNumId w:val="0"/>
   </w:num>
   <w:num w:numId="4">
+    <w:abstractNumId w:val="1"/>
+  </w:num>
+  <w:num w:numId="5">
     <w:abstractNumId w:val="4"/>
   </w:num>
-  <w:num w:numId="5">
+  <w:num w:numId="6">
     <w:abstractNumId w:val="5"/>
-  </w:num>
-  <w:num w:numId="6">
-    <w:abstractNumId w:val="6"/>
   </w:num>
 </w:numbering>
 </file>
 
 <file path=word/styles.xml><?xml version="1.0" encoding="utf-8"?>
-<w:styles xmlns:w="http://schemas.openxmlformats.org/wordprocessingml/2006/main" xmlns:w14="http://schemas.microsoft.com/office/word/2010/wordml" xmlns:mc="http://schemas.openxmlformats.org/markup-compatibility/2006" mc:Ignorable="w14">
+<w:styles xmlns:mc="http://schemas.openxmlformats.org/markup-compatibility/2006" xmlns:r="http://schemas.openxmlformats.org/officeDocument/2006/relationships" xmlns:w="http://schemas.openxmlformats.org/wordprocessingml/2006/main" xmlns:w14="http://schemas.microsoft.com/office/word/2010/wordml" xmlns:w15="http://schemas.microsoft.com/office/word/2012/wordml" xmlns:w16cid="http://schemas.microsoft.com/office/word/2016/wordml/cid" xmlns:w16se="http://schemas.microsoft.com/office/word/2015/wordml/symex" mc:Ignorable="w14 w15 w16se w16cid">
   <w:docDefaults>
     <w:rPrDefault>
       <w:rPr>
-        <w:rFonts w:ascii="DejaVu Serif" w:hAnsi="DejaVu Serif" w:eastAsia="DejaVu Sans" w:cs="DejaVu Sans"/>
+        <w:rFonts w:ascii="DejaVu Serif" w:eastAsia="DejaVu Sans" w:hAnsi="DejaVu Serif" w:cs="DejaVu Sans"/>
         <w:kern w:val="2"/>
         <w:sz w:val="24"/>
         <w:szCs w:val="24"/>
         <w:lang w:val="en-US" w:eastAsia="zh-CN" w:bidi="hi-IN"/>
       </w:rPr>
     </w:rPrDefault>
-    <w:pPrDefault>
-      <w:pPr>
-        <w:widowControl/>
-      </w:pPr>
-    </w:pPrDefault>
+    <w:pPrDefault/>
   </w:docDefaults>
-  <w:style w:type="paragraph" w:styleId="Normal">
+  <w:latentStyles w:defLockedState="0" w:defUIPriority="99" w:defSemiHidden="0" w:defUnhideWhenUsed="0" w:defQFormat="0" w:count="375">
+    <w:lsdException w:name="Normal" w:uiPriority="0" w:qFormat="1"/>
+    <w:lsdException w:name="heading 1" w:uiPriority="9" w:qFormat="1"/>
+    <w:lsdException w:name="heading 2" w:semiHidden="1" w:uiPriority="9" w:unhideWhenUsed="1" w:qFormat="1"/>
+    <w:lsdException w:name="heading 3" w:semiHidden="1" w:uiPriority="9" w:unhideWhenUsed="1" w:qFormat="1"/>
+    <w:lsdException w:name="heading 4" w:semiHidden="1" w:uiPriority="9" w:unhideWhenUsed="1" w:qFormat="1"/>
+    <w:lsdException w:name="heading 5" w:semiHidden="1" w:uiPriority="9" w:unhideWhenUsed="1" w:qFormat="1"/>
+    <w:lsdException w:name="heading 6" w:semiHidden="1" w:uiPriority="9" w:unhideWhenUsed="1" w:qFormat="1"/>
+    <w:lsdException w:name="heading 7" w:semiHidden="1" w:uiPriority="9" w:unhideWhenUsed="1" w:qFormat="1"/>
+    <w:lsdException w:name="heading 8" w:semiHidden="1" w:uiPriority="9" w:unhideWhenUsed="1" w:qFormat="1"/>
+    <w:lsdException w:name="heading 9" w:semiHidden="1" w:uiPriority="9" w:unhideWhenUsed="1" w:qFormat="1"/>
+    <w:lsdException w:name="index 1" w:semiHidden="1" w:unhideWhenUsed="1"/>
+    <w:lsdException w:name="index 2" w:semiHidden="1" w:unhideWhenUsed="1"/>
+    <w:lsdException w:name="index 3" w:semiHidden="1" w:unhideWhenUsed="1"/>
+    <w:lsdException w:name="index 4" w:semiHidden="1" w:unhideWhenUsed="1"/>
+    <w:lsdException w:name="index 5" w:semiHidden="1" w:unhideWhenUsed="1"/>
+    <w:lsdException w:name="index 6" w:semiHidden="1" w:unhideWhenUsed="1"/>
+    <w:lsdException w:name="index 7" w:semiHidden="1" w:unhideWhenUsed="1"/>
+    <w:lsdException w:name="index 8" w:semiHidden="1" w:unhideWhenUsed="1"/>
+    <w:lsdException w:name="index 9" w:semiHidden="1" w:unhideWhenUsed="1"/>
+    <w:lsdException w:name="toc 1" w:semiHidden="1" w:uiPriority="39" w:unhideWhenUsed="1"/>
+    <w:lsdException w:name="toc 2" w:semiHidden="1" w:uiPriority="39" w:unhideWhenUsed="1"/>
+    <w:lsdException w:name="toc 3" w:semiHidden="1" w:uiPriority="39" w:unhideWhenUsed="1"/>
+    <w:lsdException w:name="toc 4" w:semiHidden="1" w:uiPriority="39" w:unhideWhenUsed="1"/>
+    <w:lsdException w:name="toc 5" w:semiHidden="1" w:uiPriority="39" w:unhideWhenUsed="1"/>
+    <w:lsdException w:name="toc 6" w:semiHidden="1" w:uiPriority="39" w:unhideWhenUsed="1"/>
+    <w:lsdException w:name="toc 7" w:semiHidden="1" w:uiPriority="39" w:unhideWhenUsed="1"/>
+    <w:lsdException w:name="toc 8" w:semiHidden="1" w:uiPriority="39" w:unhideWhenUsed="1"/>
+    <w:lsdException w:name="toc 9" w:semiHidden="1" w:uiPriority="39" w:unhideWhenUsed="1"/>
+    <w:lsdException w:name="Normal Indent" w:semiHidden="1" w:unhideWhenUsed="1"/>
+    <w:lsdException w:name="footnote text" w:semiHidden="1" w:unhideWhenUsed="1"/>
+    <w:lsdException w:name="annotation text" w:semiHidden="1" w:unhideWhenUsed="1"/>
+    <w:lsdException w:name="header" w:semiHidden="1" w:unhideWhenUsed="1"/>
+    <w:lsdException w:name="footer" w:semiHidden="1" w:unhideWhenUsed="1"/>
+    <w:lsdException w:name="index heading" w:semiHidden="1" w:unhideWhenUsed="1"/>
+    <w:lsdException w:name="caption" w:semiHidden="1" w:uiPriority="35" w:unhideWhenUsed="1" w:qFormat="1"/>
+    <w:lsdException w:name="table of figures" w:semiHidden="1" w:unhideWhenUsed="1"/>
+    <w:lsdException w:name="envelope address" w:semiHidden="1" w:unhideWhenUsed="1"/>
+    <w:lsdException w:name="envelope return" w:semiHidden="1" w:unhideWhenUsed="1"/>
+    <w:lsdException w:name="footnote reference" w:semiHidden="1" w:unhideWhenUsed="1"/>
+    <w:lsdException w:name="annotation reference" w:semiHidden="1" w:unhideWhenUsed="1"/>
+    <w:lsdException w:name="line number" w:semiHidden="1" w:unhideWhenUsed="1"/>
+    <w:lsdException w:name="page number" w:semiHidden="1" w:unhideWhenUsed="1"/>
+    <w:lsdException w:name="endnote reference" w:semiHidden="1" w:unhideWhenUsed="1"/>
+    <w:lsdException w:name="endnote text" w:semiHidden="1" w:unhideWhenUsed="1"/>
+    <w:lsdException w:name="table of authorities" w:semiHidden="1" w:unhideWhenUsed="1"/>
+    <w:lsdException w:name="macro" w:semiHidden="1" w:unhideWhenUsed="1"/>
+    <w:lsdException w:name="toa heading" w:semiHidden="1" w:unhideWhenUsed="1"/>
+    <w:lsdException w:name="List" w:semiHidden="1" w:unhideWhenUsed="1"/>
+    <w:lsdException w:name="List Bullet" w:semiHidden="1" w:unhideWhenUsed="1"/>
+    <w:lsdException w:name="List Number" w:semiHidden="1" w:unhideWhenUsed="1"/>
+    <w:lsdException w:name="List 2" w:semiHidden="1" w:unhideWhenUsed="1"/>
+    <w:lsdException w:name="List 3" w:semiHidden="1" w:unhideWhenUsed="1"/>
+    <w:lsdException w:name="List 4" w:semiHidden="1" w:unhideWhenUsed="1"/>
+    <w:lsdException w:name="List 5" w:semiHidden="1" w:unhideWhenUsed="1"/>
+    <w:lsdException w:name="List Bullet 2" w:semiHidden="1" w:unhideWhenUsed="1"/>
+    <w:lsdException w:name="List Bullet 3" w:semiHidden="1" w:unhideWhenUsed="1"/>
+    <w:lsdException w:name="List Bullet 4" w:semiHidden="1" w:unhideWhenUsed="1"/>
+    <w:lsdException w:name="List Bullet 5" w:semiHidden="1" w:unhideWhenUsed="1"/>
+    <w:lsdException w:name="List Number 2" w:semiHidden="1" w:unhideWhenUsed="1"/>
+    <w:lsdException w:name="List Number 3" w:semiHidden="1" w:unhideWhenUsed="1"/>
+    <w:lsdException w:name="List Number 4" w:semiHidden="1" w:unhideWhenUsed="1"/>
+    <w:lsdException w:name="List Number 5" w:semiHidden="1" w:unhideWhenUsed="1"/>
+    <w:lsdException w:name="Title" w:uiPriority="10" w:qFormat="1"/>
+    <w:lsdException w:name="Closing" w:semiHidden="1" w:unhideWhenUsed="1"/>
+    <w:lsdException w:name="Signature" w:semiHidden="1" w:unhideWhenUsed="1"/>
+    <w:lsdException w:name="Default Paragraph Font" w:semiHidden="1" w:uiPriority="1" w:unhideWhenUsed="1"/>
+    <w:lsdException w:name="Body Text" w:semiHidden="1" w:unhideWhenUsed="1"/>
+    <w:lsdException w:name="Body Text Indent" w:semiHidden="1" w:unhideWhenUsed="1"/>
+    <w:lsdException w:name="List Continue" w:semiHidden="1" w:unhideWhenUsed="1"/>
+    <w:lsdException w:name="List Continue 2" w:semiHidden="1" w:unhideWhenUsed="1"/>
+    <w:lsdException w:name="List Continue 3" w:semiHidden="1" w:unhideWhenUsed="1"/>
+    <w:lsdException w:name="List Continue 4" w:semiHidden="1" w:unhideWhenUsed="1"/>
+    <w:lsdException w:name="List Continue 5" w:semiHidden="1" w:unhideWhenUsed="1"/>
+    <w:lsdException w:name="Message Header" w:semiHidden="1" w:unhideWhenUsed="1"/>
+    <w:lsdException w:name="Subtitle" w:uiPriority="11" w:qFormat="1"/>
+    <w:lsdException w:name="Salutation" w:semiHidden="1" w:unhideWhenUsed="1"/>
+    <w:lsdException w:name="Date" w:semiHidden="1" w:unhideWhenUsed="1"/>
+    <w:lsdException w:name="Body Text First Indent" w:semiHidden="1" w:unhideWhenUsed="1"/>
+    <w:lsdException w:name="Body Text First Indent 2" w:semiHidden="1" w:unhideWhenUsed="1"/>
+    <w:lsdException w:name="Note Heading" w:semiHidden="1" w:unhideWhenUsed="1"/>
+    <w:lsdException w:name="Body Text 2" w:semiHidden="1" w:unhideWhenUsed="1"/>
+    <w:lsdException w:name="Body Text 3" w:semiHidden="1" w:unhideWhenUsed="1"/>
+    <w:lsdException w:name="Body Text Indent 2" w:semiHidden="1" w:unhideWhenUsed="1"/>
+    <w:lsdException w:name="Body Text Indent 3" w:semiHidden="1" w:unhideWhenUsed="1"/>
+    <w:lsdException w:name="Block Text" w:semiHidden="1" w:unhideWhenUsed="1"/>
+    <w:lsdException w:name="Hyperlink" w:semiHidden="1" w:unhideWhenUsed="1"/>
+    <w:lsdException w:name="FollowedHyperlink" w:semiHidden="1" w:unhideWhenUsed="1"/>
+    <w:lsdException w:name="Strong" w:uiPriority="22" w:qFormat="1"/>
+    <w:lsdException w:name="Emphasis" w:uiPriority="20" w:qFormat="1"/>
+    <w:lsdException w:name="Document Map" w:semiHidden="1" w:unhideWhenUsed="1"/>
+    <w:lsdException w:name="Plain Text" w:semiHidden="1" w:unhideWhenUsed="1"/>
+    <w:lsdException w:name="E-mail Signature" w:semiHidden="1" w:unhideWhenUsed="1"/>
+    <w:lsdException w:name="HTML Top of Form" w:semiHidden="1" w:unhideWhenUsed="1"/>
+    <w:lsdException w:name="HTML Bottom of Form" w:semiHidden="1" w:unhideWhenUsed="1"/>
+    <w:lsdException w:name="Normal (Web)" w:semiHidden="1" w:unhideWhenUsed="1"/>
+    <w:lsdException w:name="HTML Acronym" w:semiHidden="1" w:unhideWhenUsed="1"/>
+    <w:lsdException w:name="HTML Address" w:semiHidden="1" w:unhideWhenUsed="1"/>
+    <w:lsdException w:name="HTML Cite" w:semiHidden="1" w:unhideWhenUsed="1"/>
+    <w:lsdException w:name="HTML Code" w:semiHidden="1" w:unhideWhenUsed="1"/>
+    <w:lsdException w:name="HTML Definition" w:semiHidden="1" w:unhideWhenUsed="1"/>
+    <w:lsdException w:name="HTML Keyboard" w:semiHidden="1" w:unhideWhenUsed="1"/>
+    <w:lsdException w:name="HTML Preformatted" w:semiHidden="1" w:unhideWhenUsed="1"/>
+    <w:lsdException w:name="HTML Sample" w:semiHidden="1" w:unhideWhenUsed="1"/>
+    <w:lsdException w:name="HTML Typewriter" w:semiHidden="1" w:unhideWhenUsed="1"/>
+    <w:lsdException w:name="HTML Variable" w:semiHidden="1" w:unhideWhenUsed="1"/>
+    <w:lsdException w:name="Normal Table" w:semiHidden="1" w:unhideWhenUsed="1"/>
+    <w:lsdException w:name="annotation subject" w:semiHidden="1" w:unhideWhenUsed="1"/>
+    <w:lsdException w:name="No List" w:semiHidden="1" w:unhideWhenUsed="1"/>
+    <w:lsdException w:name="Outline List 1" w:semiHidden="1" w:unhideWhenUsed="1"/>
+    <w:lsdException w:name="Outline List 2" w:semiHidden="1" w:unhideWhenUsed="1"/>
+    <w:lsdException w:name="Outline List 3" w:semiHidden="1" w:unhideWhenUsed="1"/>
+    <w:lsdException w:name="Table Simple 1" w:semiHidden="1" w:unhideWhenUsed="1"/>
+    <w:lsdException w:name="Table Simple 2" w:semiHidden="1" w:unhideWhenUsed="1"/>
+    <w:lsdException w:name="Table Simple 3" w:semiHidden="1" w:unhideWhenUsed="1"/>
+    <w:lsdException w:name="Table Classic 1" w:semiHidden="1" w:unhideWhenUsed="1"/>
+    <w:lsdException w:name="Table Classic 2" w:semiHidden="1" w:unhideWhenUsed="1"/>
+    <w:lsdException w:name="Table Classic 3" w:semiHidden="1" w:unhideWhenUsed="1"/>
+    <w:lsdException w:name="Table Classic 4" w:semiHidden="1" w:unhideWhenUsed="1"/>
+    <w:lsdException w:name="Table Colorful 1" w:semiHidden="1" w:unhideWhenUsed="1"/>
+    <w:lsdException w:name="Table Colorful 2" w:semiHidden="1" w:unhideWhenUsed="1"/>
+    <w:lsdException w:name="Table Colorful 3" w:semiHidden="1" w:unhideWhenUsed="1"/>
+    <w:lsdException w:name="Table Columns 1" w:semiHidden="1" w:unhideWhenUsed="1"/>
+    <w:lsdException w:name="Table Columns 2" w:semiHidden="1" w:unhideWhenUsed="1"/>
+    <w:lsdException w:name="Table Columns 3" w:semiHidden="1" w:unhideWhenUsed="1"/>
+    <w:lsdException w:name="Table Columns 4" w:semiHidden="1" w:unhideWhenUsed="1"/>
+    <w:lsdException w:name="Table Columns 5" w:semiHidden="1" w:unhideWhenUsed="1"/>
+    <w:lsdException w:name="Table Grid 1" w:semiHidden="1" w:unhideWhenUsed="1"/>
+    <w:lsdException w:name="Table Grid 2" w:semiHidden="1" w:unhideWhenUsed="1"/>
+    <w:lsdException w:name="Table Grid 3" w:semiHidden="1" w:unhideWhenUsed="1"/>
+    <w:lsdException w:name="Table Grid 4" w:semiHidden="1" w:unhideWhenUsed="1"/>
+    <w:lsdException w:name="Table Grid 5" w:semiHidden="1" w:unhideWhenUsed="1"/>
+    <w:lsdException w:name="Table Grid 6" w:semiHidden="1" w:unhideWhenUsed="1"/>
+    <w:lsdException w:name="Table Grid 7" w:semiHidden="1" w:unhideWhenUsed="1"/>
+    <w:lsdException w:name="Table Grid 8" w:semiHidden="1" w:unhideWhenUsed="1"/>
+    <w:lsdException w:name="Table List 1" w:semiHidden="1" w:unhideWhenUsed="1"/>
+    <w:lsdException w:name="Table List 2" w:semiHidden="1" w:unhideWhenUsed="1"/>
+    <w:lsdException w:name="Table List 3" w:semiHidden="1" w:unhideWhenUsed="1"/>
+    <w:lsdException w:name="Table List 4" w:semiHidden="1" w:unhideWhenUsed="1"/>
+    <w:lsdException w:name="Table List 5" w:semiHidden="1" w:unhideWhenUsed="1"/>
+    <w:lsdException w:name="Table List 6" w:semiHidden="1" w:unhideWhenUsed="1"/>
+    <w:lsdException w:name="Table List 7" w:semiHidden="1" w:unhideWhenUsed="1"/>
+    <w:lsdException w:name="Table List 8" w:semiHidden="1" w:unhideWhenUsed="1"/>
+    <w:lsdException w:name="Table 3D effects 1" w:semiHidden="1" w:unhideWhenUsed="1"/>
+    <w:lsdException w:name="Table 3D effects 2" w:semiHidden="1" w:unhideWhenUsed="1"/>
+    <w:lsdException w:name="Table 3D effects 3" w:semiHidden="1" w:unhideWhenUsed="1"/>
+    <w:lsdException w:name="Table Contemporary" w:semiHidden="1" w:unhideWhenUsed="1"/>
+    <w:lsdException w:name="Table Elegant" w:semiHidden="1" w:unhideWhenUsed="1"/>
+    <w:lsdException w:name="Table Professional" w:semiHidden="1" w:unhideWhenUsed="1"/>
+    <w:lsdException w:name="Table Subtle 1" w:semiHidden="1" w:unhideWhenUsed="1"/>
+    <w:lsdException w:name="Table Subtle 2" w:semiHidden="1" w:unhideWhenUsed="1"/>
+    <w:lsdException w:name="Table Web 1" w:semiHidden="1" w:unhideWhenUsed="1"/>
+    <w:lsdException w:name="Table Web 2" w:semiHidden="1" w:unhideWhenUsed="1"/>
+    <w:lsdException w:name="Table Web 3" w:semiHidden="1" w:unhideWhenUsed="1"/>
+    <w:lsdException w:name="Balloon Text" w:semiHidden="1" w:unhideWhenUsed="1"/>
+    <w:lsdException w:name="Table Grid" w:uiPriority="39"/>
+    <w:lsdException w:name="Table Theme" w:semiHidden="1" w:unhideWhenUsed="1"/>
+    <w:lsdException w:name="Placeholder Text" w:semiHidden="1"/>
+    <w:lsdException w:name="No Spacing" w:uiPriority="1" w:qFormat="1"/>
+    <w:lsdException w:name="Light Shading" w:uiPriority="60"/>
+    <w:lsdException w:name="Light List" w:uiPriority="61"/>
+    <w:lsdException w:name="Light Grid" w:uiPriority="62"/>
+    <w:lsdException w:name="Medium Shading 1" w:uiPriority="63"/>
+    <w:lsdException w:name="Medium Shading 2" w:uiPriority="64"/>
+    <w:lsdException w:name="Medium List 1" w:uiPriority="65"/>
+    <w:lsdException w:name="Medium List 2" w:uiPriority="66"/>
+    <w:lsdException w:name="Medium Grid 1" w:uiPriority="67"/>
+    <w:lsdException w:name="Medium Grid 2" w:uiPriority="68"/>
+    <w:lsdException w:name="Medium Grid 3" w:uiPriority="69"/>
+    <w:lsdException w:name="Dark List" w:uiPriority="70"/>
+    <w:lsdException w:name="Colorful Shading" w:uiPriority="71"/>
+    <w:lsdException w:name="Colorful List" w:uiPriority="72"/>
+    <w:lsdException w:name="Colorful Grid" w:uiPriority="73"/>
+    <w:lsdException w:name="Light Shading Accent 1" w:uiPriority="60"/>
+    <w:lsdException w:name="Light List Accent 1" w:uiPriority="61"/>
+    <w:lsdException w:name="Light Grid Accent 1" w:uiPriority="62"/>
+    <w:lsdException w:name="Medium Shading 1 Accent 1" w:uiPriority="63"/>
+    <w:lsdException w:name="Medium Shading 2 Accent 1" w:uiPriority="64"/>
+    <w:lsdException w:name="Medium List 1 Accent 1" w:uiPriority="65"/>
+    <w:lsdException w:name="Revision" w:semiHidden="1"/>
+    <w:lsdException w:name="List Paragraph" w:uiPriority="34" w:qFormat="1"/>
+    <w:lsdException w:name="Quote" w:uiPriority="29" w:qFormat="1"/>
+    <w:lsdException w:name="Intense Quote" w:uiPriority="30" w:qFormat="1"/>
+    <w:lsdException w:name="Medium List 2 Accent 1" w:uiPriority="66"/>
+    <w:lsdException w:name="Medium Grid 1 Accent 1" w:uiPriority="67"/>
+    <w:lsdException w:name="Medium Grid 2 Accent 1" w:uiPriority="68"/>
+    <w:lsdException w:name="Medium Grid 3 Accent 1" w:uiPriority="69"/>
+    <w:lsdException w:name="Dark List Accent 1" w:uiPriority="70"/>
+    <w:lsdException w:name="Colorful Shading Accent 1" w:uiPriority="71"/>
+    <w:lsdException w:name="Colorful List Accent 1" w:uiPriority="72"/>
+    <w:lsdException w:name="Colorful Grid Accent 1" w:uiPriority="73"/>
+    <w:lsdException w:name="Light Shading Accent 2" w:uiPriority="60"/>
+    <w:lsdException w:name="Light List Accent 2" w:uiPriority="61"/>
+    <w:lsdException w:name="Light Grid Accent 2" w:uiPriority="62"/>
+    <w:lsdException w:name="Medium Shading 1 Accent 2" w:uiPriority="63"/>
+    <w:lsdException w:name="Medium Shading 2 Accent 2" w:uiPriority="64"/>
+    <w:lsdException w:name="Medium List 1 Accent 2" w:uiPriority="65"/>
+    <w:lsdException w:name="Medium List 2 Accent 2" w:uiPriority="66"/>
+    <w:lsdException w:name="Medium Grid 1 Accent 2" w:uiPriority="67"/>
+    <w:lsdException w:name="Medium Grid 2 Accent 2" w:uiPriority="68"/>
+    <w:lsdException w:name="Medium Grid 3 Accent 2" w:uiPriority="69"/>
+    <w:lsdException w:name="Dark List Accent 2" w:uiPriority="70"/>
+    <w:lsdException w:name="Colorful Shading Accent 2" w:uiPriority="71"/>
+    <w:lsdException w:name="Colorful List Accent 2" w:uiPriority="72"/>
+    <w:lsdException w:name="Colorful Grid Accent 2" w:uiPriority="73"/>
+    <w:lsdException w:name="Light Shading Accent 3" w:uiPriority="60"/>
+    <w:lsdException w:name="Light List Accent 3" w:uiPriority="61"/>
+    <w:lsdException w:name="Light Grid Accent 3" w:uiPriority="62"/>
+    <w:lsdException w:name="Medium Shading 1 Accent 3" w:uiPriority="63"/>
+    <w:lsdException w:name="Medium Shading 2 Accent 3" w:uiPriority="64"/>
+    <w:lsdException w:name="Medium List 1 Accent 3" w:uiPriority="65"/>
+    <w:lsdException w:name="Medium List 2 Accent 3" w:uiPriority="66"/>
+    <w:lsdException w:name="Medium Grid 1 Accent 3" w:uiPriority="67"/>
+    <w:lsdException w:name="Medium Grid 2 Accent 3" w:uiPriority="68"/>
+    <w:lsdException w:name="Medium Grid 3 Accent 3" w:uiPriority="69"/>
+    <w:lsdException w:name="Dark List Accent 3" w:uiPriority="70"/>
+    <w:lsdException w:name="Colorful Shading Accent 3" w:uiPriority="71"/>
+    <w:lsdException w:name="Colorful List Accent 3" w:uiPriority="72"/>
+    <w:lsdException w:name="Colorful Grid Accent 3" w:uiPriority="73"/>
+    <w:lsdException w:name="Light Shading Accent 4" w:uiPriority="60"/>
+    <w:lsdException w:name="Light List Accent 4" w:uiPriority="61"/>
+    <w:lsdException w:name="Light Grid Accent 4" w:uiPriority="62"/>
+    <w:lsdException w:name="Medium Shading 1 Accent 4" w:uiPriority="63"/>
+    <w:lsdException w:name="Medium Shading 2 Accent 4" w:uiPriority="64"/>
+    <w:lsdException w:name="Medium List 1 Accent 4" w:uiPriority="65"/>
+    <w:lsdException w:name="Medium List 2 Accent 4" w:uiPriority="66"/>
+    <w:lsdException w:name="Medium Grid 1 Accent 4" w:uiPriority="67"/>
+    <w:lsdException w:name="Medium Grid 2 Accent 4" w:uiPriority="68"/>
+    <w:lsdException w:name="Medium Grid 3 Accent 4" w:uiPriority="69"/>
+    <w:lsdException w:name="Dark List Accent 4" w:uiPriority="70"/>
+    <w:lsdException w:name="Colorful Shading Accent 4" w:uiPriority="71"/>
+    <w:lsdException w:name="Colorful List Accent 4" w:uiPriority="72"/>
+    <w:lsdException w:name="Colorful Grid Accent 4" w:uiPriority="73"/>
+    <w:lsdException w:name="Light Shading Accent 5" w:uiPriority="60"/>
+    <w:lsdException w:name="Light List Accent 5" w:uiPriority="61"/>
+    <w:lsdException w:name="Light Grid Accent 5" w:uiPriority="62"/>
+    <w:lsdException w:name="Medium Shading 1 Accent 5" w:uiPriority="63"/>
+    <w:lsdException w:name="Medium Shading 2 Accent 5" w:uiPriority="64"/>
+    <w:lsdException w:name="Medium List 1 Accent 5" w:uiPriority="65"/>
+    <w:lsdException w:name="Medium List 2 Accent 5" w:uiPriority="66"/>
+    <w:lsdException w:name="Medium Grid 1 Accent 5" w:uiPriority="67"/>
+    <w:lsdException w:name="Medium Grid 2 Accent 5" w:uiPriority="68"/>
+    <w:lsdException w:name="Medium Grid 3 Accent 5" w:uiPriority="69"/>
+    <w:lsdException w:name="Dark List Accent 5" w:uiPriority="70"/>
+    <w:lsdException w:name="Colorful Shading Accent 5" w:uiPriority="71"/>
+    <w:lsdException w:name="Colorful List Accent 5" w:uiPriority="72"/>
+    <w:lsdException w:name="Colorful Grid Accent 5" w:uiPriority="73"/>
+    <w:lsdException w:name="Light Shading Accent 6" w:uiPriority="60"/>
+    <w:lsdException w:name="Light List Accent 6" w:uiPriority="61"/>
+    <w:lsdException w:name="Light Grid Accent 6" w:uiPriority="62"/>
+    <w:lsdException w:name="Medium Shading 1 Accent 6" w:uiPriority="63"/>
+    <w:lsdException w:name="Medium Shading 2 Accent 6" w:uiPriority="64"/>
+    <w:lsdException w:name="Medium List 1 Accent 6" w:uiPriority="65"/>
+    <w:lsdException w:name="Medium List 2 Accent 6" w:uiPriority="66"/>
+    <w:lsdException w:name="Medium Grid 1 Accent 6" w:uiPriority="67"/>
+    <w:lsdException w:name="Medium Grid 2 Accent 6" w:uiPriority="68"/>
+    <w:lsdException w:name="Medium Grid 3 Accent 6" w:uiPriority="69"/>
+    <w:lsdException w:name="Dark List Accent 6" w:uiPriority="70"/>
+    <w:lsdException w:name="Colorful Shading Accent 6" w:uiPriority="71"/>
+    <w:lsdException w:name="Colorful List Accent 6" w:uiPriority="72"/>
+    <w:lsdException w:name="Colorful Grid Accent 6" w:uiPriority="73"/>
+    <w:lsdException w:name="Subtle Emphasis" w:uiPriority="19" w:qFormat="1"/>
+    <w:lsdException w:name="Intense Emphasis" w:uiPriority="21" w:qFormat="1"/>
+    <w:lsdException w:name="Subtle Reference" w:uiPriority="31" w:qFormat="1"/>
+    <w:lsdException w:name="Intense Reference" w:uiPriority="32" w:qFormat="1"/>
+    <w:lsdException w:name="Book Title" w:uiPriority="33" w:qFormat="1"/>
+    <w:lsdException w:name="Bibliography" w:semiHidden="1" w:uiPriority="37" w:unhideWhenUsed="1"/>
+    <w:lsdException w:name="TOC Heading" w:semiHidden="1" w:uiPriority="39" w:unhideWhenUsed="1" w:qFormat="1"/>
+    <w:lsdException w:name="Plain Table 1" w:uiPriority="41"/>
+    <w:lsdException w:name="Plain Table 2" w:uiPriority="42"/>
+    <w:lsdException w:name="Plain Table 3" w:uiPriority="43"/>
+    <w:lsdException w:name="Plain Table 4" w:uiPriority="44"/>
+    <w:lsdException w:name="Plain Table 5" w:uiPriority="45"/>
+    <w:lsdException w:name="Grid Table Light" w:uiPriority="40"/>
+    <w:lsdException w:name="Grid Table 1 Light" w:uiPriority="46"/>
+    <w:lsdException w:name="Grid Table 2" w:uiPriority="47"/>
+    <w:lsdException w:name="Grid Table 3" w:uiPriority="48"/>
+    <w:lsdException w:name="Grid Table 4" w:uiPriority="49"/>
+    <w:lsdException w:name="Grid Table 5 Dark" w:uiPriority="50"/>
+    <w:lsdException w:name="Grid Table 6 Colorful" w:uiPriority="51"/>
+    <w:lsdException w:name="Grid Table 7 Colorful" w:uiPriority="52"/>
+    <w:lsdException w:name="Grid Table 1 Light Accent 1" w:uiPriority="46"/>
+    <w:lsdException w:name="Grid Table 2 Accent 1" w:uiPriority="47"/>
+    <w:lsdException w:name="Grid Table 3 Accent 1" w:uiPriority="48"/>
+    <w:lsdException w:name="Grid Table 4 Accent 1" w:uiPriority="49"/>
+    <w:lsdException w:name="Grid Table 5 Dark Accent 1" w:uiPriority="50"/>
+    <w:lsdException w:name="Grid Table 6 Colorful Accent 1" w:uiPriority="51"/>
+    <w:lsdException w:name="Grid Table 7 Colorful Accent 1" w:uiPriority="52"/>
+    <w:lsdException w:name="Grid Table 1 Light Accent 2" w:uiPriority="46"/>
+    <w:lsdException w:name="Grid Table 2 Accent 2" w:uiPriority="47"/>
+    <w:lsdException w:name="Grid Table 3 Accent 2" w:uiPriority="48"/>
+    <w:lsdException w:name="Grid Table 4 Accent 2" w:uiPriority="49"/>
+    <w:lsdException w:name="Grid Table 5 Dark Accent 2" w:uiPriority="50"/>
+    <w:lsdException w:name="Grid Table 6 Colorful Accent 2" w:uiPriority="51"/>
+    <w:lsdException w:name="Grid Table 7 Colorful Accent 2" w:uiPriority="52"/>
+    <w:lsdException w:name="Grid Table 1 Light Accent 3" w:uiPriority="46"/>
+    <w:lsdException w:name="Grid Table 2 Accent 3" w:uiPriority="47"/>
+    <w:lsdException w:name="Grid Table 3 Accent 3" w:uiPriority="48"/>
+    <w:lsdException w:name="Grid Table 4 Accent 3" w:uiPriority="49"/>
+    <w:lsdException w:name="Grid Table 5 Dark Accent 3" w:uiPriority="50"/>
+    <w:lsdException w:name="Grid Table 6 Colorful Accent 3" w:uiPriority="51"/>
+    <w:lsdException w:name="Grid Table 7 Colorful Accent 3" w:uiPriority="52"/>
+    <w:lsdException w:name="Grid Table 1 Light Accent 4" w:uiPriority="46"/>
+    <w:lsdException w:name="Grid Table 2 Accent 4" w:uiPriority="47"/>
+    <w:lsdException w:name="Grid Table 3 Accent 4" w:uiPriority="48"/>
+    <w:lsdException w:name="Grid Table 4 Accent 4" w:uiPriority="49"/>
+    <w:lsdException w:name="Grid Table 5 Dark Accent 4" w:uiPriority="50"/>
+    <w:lsdException w:name="Grid Table 6 Colorful Accent 4" w:uiPriority="51"/>
+    <w:lsdException w:name="Grid Table 7 Colorful Accent 4" w:uiPriority="52"/>
+    <w:lsdException w:name="Grid Table 1 Light Accent 5" w:uiPriority="46"/>
+    <w:lsdException w:name="Grid Table 2 Accent 5" w:uiPriority="47"/>
+    <w:lsdException w:name="Grid Table 3 Accent 5" w:uiPriority="48"/>
+    <w:lsdException w:name="Grid Table 4 Accent 5" w:uiPriority="49"/>
+    <w:lsdException w:name="Grid Table 5 Dark Accent 5" w:uiPriority="50"/>
+    <w:lsdException w:name="Grid Table 6 Colorful Accent 5" w:uiPriority="51"/>
+    <w:lsdException w:name="Grid Table 7 Colorful Accent 5" w:uiPriority="52"/>
+    <w:lsdException w:name="Grid Table 1 Light Accent 6" w:uiPriority="46"/>
+    <w:lsdException w:name="Grid Table 2 Accent 6" w:uiPriority="47"/>
+    <w:lsdException w:name="Grid Table 3 Accent 6" w:uiPriority="48"/>
+    <w:lsdException w:name="Grid Table 4 Accent 6" w:uiPriority="49"/>
+    <w:lsdException w:name="Grid Table 5 Dark Accent 6" w:uiPriority="50"/>
+    <w:lsdException w:name="Grid Table 6 Colorful Accent 6" w:uiPriority="51"/>
+    <w:lsdException w:name="Grid Table 7 Colorful Accent 6" w:uiPriority="52"/>
+    <w:lsdException w:name="List Table 1 Light" w:uiPriority="46"/>
+    <w:lsdException w:name="List Table 2" w:uiPriority="47"/>
+    <w:lsdException w:name="List Table 3" w:uiPriority="48"/>
+    <w:lsdException w:name="List Table 4" w:uiPriority="49"/>
+    <w:lsdException w:name="List Table 5 Dark" w:uiPriority="50"/>
+    <w:lsdException w:name="List Table 6 Colorful" w:uiPriority="51"/>
+    <w:lsdException w:name="List Table 7 Colorful" w:uiPriority="52"/>
+    <w:lsdException w:name="List Table 1 Light Accent 1" w:uiPriority="46"/>
+    <w:lsdException w:name="List Table 2 Accent 1" w:uiPriority="47"/>
+    <w:lsdException w:name="List Table 3 Accent 1" w:uiPriority="48"/>
+    <w:lsdException w:name="List Table 4 Accent 1" w:uiPriority="49"/>
+    <w:lsdException w:name="List Table 5 Dark Accent 1" w:uiPriority="50"/>
+    <w:lsdException w:name="List Table 6 Colorful Accent 1" w:uiPriority="51"/>
+    <w:lsdException w:name="List Table 7 Colorful Accent 1" w:uiPriority="52"/>
+    <w:lsdException w:name="List Table 1 Light Accent 2" w:uiPriority="46"/>
+    <w:lsdException w:name="List Table 2 Accent 2" w:uiPriority="47"/>
+    <w:lsdException w:name="List Table 3 Accent 2" w:uiPriority="48"/>
+    <w:lsdException w:name="List Table 4 Accent 2" w:uiPriority="49"/>
+    <w:lsdException w:name="List Table 5 Dark Accent 2" w:uiPriority="50"/>
+    <w:lsdException w:name="List Table 6 Colorful Accent 2" w:uiPriority="51"/>
+    <w:lsdException w:name="List Table 7 Colorful Accent 2" w:uiPriority="52"/>
+    <w:lsdException w:name="List Table 1 Light Accent 3" w:uiPriority="46"/>
+    <w:lsdException w:name="List Table 2 Accent 3" w:uiPriority="47"/>
+    <w:lsdException w:name="List Table 3 Accent 3" w:uiPriority="48"/>
+    <w:lsdException w:name="List Table 4 Accent 3" w:uiPriority="49"/>
+    <w:lsdException w:name="List Table 5 Dark Accent 3" w:uiPriority="50"/>
+    <w:lsdException w:name="List Table 6 Colorful Accent 3" w:uiPriority="51"/>
+    <w:lsdException w:name="List Table 7 Colorful Accent 3" w:uiPriority="52"/>
+    <w:lsdException w:name="List Table 1 Light Accent 4" w:uiPriority="46"/>
+    <w:lsdException w:name="List Table 2 Accent 4" w:uiPriority="47"/>
+    <w:lsdException w:name="List Table 3 Accent 4" w:uiPriority="48"/>
+    <w:lsdException w:name="List Table 4 Accent 4" w:uiPriority="49"/>
+    <w:lsdException w:name="List Table 5 Dark Accent 4" w:uiPriority="50"/>
+    <w:lsdException w:name="List Table 6 Colorful Accent 4" w:uiPriority="51"/>
+    <w:lsdException w:name="List Table 7 Colorful Accent 4" w:uiPriority="52"/>
+    <w:lsdException w:name="List Table 1 Light Accent 5" w:uiPriority="46"/>
+    <w:lsdException w:name="List Table 2 Accent 5" w:uiPriority="47"/>
+    <w:lsdException w:name="List Table 3 Accent 5" w:uiPriority="48"/>
+    <w:lsdException w:name="List Table 4 Accent 5" w:uiPriority="49"/>
+    <w:lsdException w:name="List Table 5 Dark Accent 5" w:uiPriority="50"/>
+    <w:lsdException w:name="List Table 6 Colorful Accent 5" w:uiPriority="51"/>
+    <w:lsdException w:name="List Table 7 Colorful Accent 5" w:uiPriority="52"/>
+    <w:lsdException w:name="List Table 1 Light Accent 6" w:uiPriority="46"/>
+    <w:lsdException w:name="List Table 2 Accent 6" w:uiPriority="47"/>
+    <w:lsdException w:name="List Table 3 Accent 6" w:uiPriority="48"/>
+    <w:lsdException w:name="List Table 4 Accent 6" w:uiPriority="49"/>
+    <w:lsdException w:name="List Table 5 Dark Accent 6" w:uiPriority="50"/>
+    <w:lsdException w:name="List Table 6 Colorful Accent 6" w:uiPriority="51"/>
+    <w:lsdException w:name="List Table 7 Colorful Accent 6" w:uiPriority="52"/>
+    <w:lsdException w:name="Mention" w:semiHidden="1" w:unhideWhenUsed="1"/>
+    <w:lsdException w:name="Smart Hyperlink" w:semiHidden="1" w:unhideWhenUsed="1"/>
+    <w:lsdException w:name="Hashtag" w:semiHidden="1" w:unhideWhenUsed="1"/>
+    <w:lsdException w:name="Unresolved Mention" w:semiHidden="1" w:unhideWhenUsed="1"/>
+  </w:latentStyles>
+  <w:style w:type="paragraph" w:default="1" w:styleId="prastasis">
     <w:name w:val="Normal"/>
     <w:qFormat/>
-    <w:pPr>
-      <w:widowControl/>
-      <w:bidi w:val="0"/>
-    </w:pPr>
-    <w:rPr>
-      <w:rFonts w:ascii="DejaVu Serif" w:hAnsi="DejaVu Serif" w:eastAsia="DejaVu Sans" w:cs="DejaVu Sans"/>
-      <w:color w:val="auto"/>
-      <w:kern w:val="2"/>
-      <w:sz w:val="24"/>
-      <w:szCs w:val="24"/>
-      <w:lang w:val="en-US" w:eastAsia="zh-CN" w:bidi="hi-IN"/>
-    </w:rPr>
   </w:style>
-  <w:style w:type="paragraph" w:styleId="Heading1">
-    <w:name w:val="Heading 1"/>
+  <w:style w:type="paragraph" w:styleId="Antrat1">
+    <w:name w:val="heading 1"/>
     <w:basedOn w:val="Heading"/>
-    <w:next w:val="TextBody"/>
+    <w:next w:val="Pagrindinistekstas"/>
+    <w:uiPriority w:val="9"/>
     <w:qFormat/>
     <w:pPr>
-      <w:spacing w:before="240" w:after="120"/>
       <w:outlineLvl w:val="0"/>
     </w:pPr>
     <w:rPr>
-      <w:rFonts w:ascii="DejaVu Serif" w:hAnsi="DejaVu Serif" w:eastAsia="DejaVu Sans" w:cs="DejaVu Sans"/>
+      <w:rFonts w:ascii="DejaVu Serif" w:hAnsi="DejaVu Serif"/>
       <w:b/>
       <w:bCs/>
       <w:sz w:val="48"/>
       <w:szCs w:val="48"/>
     </w:rPr>
   </w:style>
-  <w:style w:type="paragraph" w:styleId="Heading2">
-    <w:name w:val="Heading 2"/>
+  <w:style w:type="paragraph" w:styleId="Antrat2">
+    <w:name w:val="heading 2"/>
     <w:basedOn w:val="Heading"/>
-    <w:next w:val="TextBody"/>
+    <w:next w:val="Pagrindinistekstas"/>
+    <w:uiPriority w:val="9"/>
+    <w:unhideWhenUsed/>
     <w:qFormat/>
     <w:pPr>
-      <w:spacing w:before="200" w:after="120"/>
+      <w:spacing w:before="200"/>
       <w:outlineLvl w:val="1"/>
     </w:pPr>
     <w:rPr>
-      <w:rFonts w:ascii="DejaVu Serif" w:hAnsi="DejaVu Serif" w:eastAsia="DejaVu Sans" w:cs="DejaVu Sans"/>
+      <w:rFonts w:ascii="DejaVu Serif" w:hAnsi="DejaVu Serif"/>
       <w:b/>
       <w:bCs/>
       <w:sz w:val="36"/>
       <w:szCs w:val="36"/>
     </w:rPr>
   </w:style>
-  <w:style w:type="paragraph" w:styleId="Heading3">
-    <w:name w:val="Heading 3"/>
+  <w:style w:type="paragraph" w:styleId="Antrat3">
+    <w:name w:val="heading 3"/>
     <w:basedOn w:val="Heading"/>
-    <w:next w:val="TextBody"/>
+    <w:next w:val="Pagrindinistekstas"/>
+    <w:uiPriority w:val="9"/>
+    <w:unhideWhenUsed/>
     <w:qFormat/>
     <w:pPr>
-      <w:spacing w:before="140" w:after="120"/>
+      <w:spacing w:before="140"/>
       <w:outlineLvl w:val="2"/>
     </w:pPr>
     <w:rPr>
-      <w:rFonts w:ascii="DejaVu Serif" w:hAnsi="DejaVu Serif" w:eastAsia="DejaVu Sans" w:cs="DejaVu Sans"/>
+      <w:rFonts w:ascii="DejaVu Serif" w:hAnsi="DejaVu Serif"/>
       <w:b/>
       <w:bCs/>
+    </w:rPr>
+  </w:style>
+  <w:style w:type="character" w:default="1" w:styleId="Numatytasispastraiposriftas">
+    <w:name w:val="Default Paragraph Font"/>
+    <w:uiPriority w:val="1"/>
+    <w:semiHidden/>
+    <w:unhideWhenUsed/>
+  </w:style>
+  <w:style w:type="table" w:default="1" w:styleId="prastojilentel">
+    <w:name w:val="Normal Table"/>
+    <w:uiPriority w:val="99"/>
+    <w:semiHidden/>
+    <w:unhideWhenUsed/>
+    <w:tblPr>
+      <w:tblInd w:w="0" w:type="dxa"/>
+      <w:tblCellMar>
+        <w:top w:w="0" w:type="dxa"/>
+        <w:left w:w="108" w:type="dxa"/>
+        <w:bottom w:w="0" w:type="dxa"/>
+        <w:right w:w="108" w:type="dxa"/>
+      </w:tblCellMar>
+    </w:tblPr>
+  </w:style>
+  <w:style w:type="numbering" w:default="1" w:styleId="Sraonra">
+    <w:name w:val="No List"/>
+    <w:uiPriority w:val="99"/>
+    <w:semiHidden/>
+    <w:unhideWhenUsed/>
+  </w:style>
+  <w:style w:type="character" w:customStyle="1" w:styleId="NumberingSymbols">
+    <w:name w:val="Numbering Symbols"/>
+    <w:qFormat/>
+  </w:style>
+  <w:style w:type="character" w:customStyle="1" w:styleId="Bullets">
+    <w:name w:val="Bullets"/>
+    <w:qFormat/>
+    <w:rPr>
+      <w:rFonts w:ascii="OpenSymbol" w:eastAsia="OpenSymbol" w:hAnsi="OpenSymbol" w:cs="OpenSymbol"/>
+    </w:rPr>
+  </w:style>
+  <w:style w:type="character" w:customStyle="1" w:styleId="SourceText">
+    <w:name w:val="Source Text"/>
+    <w:qFormat/>
+    <w:rPr>
+      <w:rFonts w:ascii="DejaVu Sans Mono" w:eastAsia="DejaVu Sans Mono" w:hAnsi="DejaVu Sans Mono" w:cs="DejaVu Sans Mono"/>
+    </w:rPr>
+  </w:style>
+  <w:style w:type="paragraph" w:customStyle="1" w:styleId="Heading">
+    <w:name w:val="Heading"/>
+    <w:basedOn w:val="prastasis"/>
+    <w:next w:val="Pagrindinistekstas"/>
+    <w:qFormat/>
+    <w:pPr>
+      <w:keepNext/>
+      <w:spacing w:before="240" w:after="120"/>
+    </w:pPr>
+    <w:rPr>
+      <w:rFonts w:ascii="DejaVu Sans" w:hAnsi="DejaVu Sans"/>
       <w:sz w:val="28"/>
       <w:szCs w:val="28"/>
     </w:rPr>
   </w:style>
-  <w:style w:type="character" w:styleId="NumberingSymbols">
-    <w:name w:val="Numbering Symbols"/>
-    <w:qFormat/>
-    <w:rPr/>
+  <w:style w:type="paragraph" w:styleId="Pagrindinistekstas">
+    <w:name w:val="Body Text"/>
+    <w:basedOn w:val="prastasis"/>
+    <w:pPr>
+      <w:spacing w:after="140" w:line="276" w:lineRule="auto"/>
+    </w:pPr>
   </w:style>
-  <w:style w:type="character" w:styleId="Bullets">
-    <w:name w:val="Bullets"/>
-    <w:qFormat/>
-    <w:rPr>
-      <w:rFonts w:ascii="OpenSymbol" w:hAnsi="OpenSymbol" w:eastAsia="OpenSymbol" w:cs="OpenSymbol"/>
-    </w:rPr>
+  <w:style w:type="paragraph" w:styleId="Sraas">
+    <w:name w:val="List"/>
+    <w:basedOn w:val="Pagrindinistekstas"/>
   </w:style>
-  <w:style w:type="character" w:styleId="SourceText">
-    <w:name w:val="Source Text"/>
-    <w:qFormat/>
-    <w:rPr>
-      <w:rFonts w:ascii="DejaVu Sans Mono" w:hAnsi="DejaVu Sans Mono" w:eastAsia="DejaVu Sans Mono" w:cs="DejaVu Sans Mono"/>
-    </w:rPr>
-  </w:style>
-  <w:style w:type="paragraph" w:styleId="Heading">
-    <w:name w:val="Heading"/>
-    <w:basedOn w:val="Normal"/>
-    <w:next w:val="TextBody"/>
-    <w:qFormat/>
-    <w:pPr>
-      <w:keepNext w:val="true"/>
-      <w:spacing w:before="240" w:after="120"/>
-    </w:pPr>
-    <w:rPr>
-      <w:rFonts w:ascii="DejaVu Sans" w:hAnsi="DejaVu Sans" w:eastAsia="DejaVu Sans" w:cs="DejaVu Sans"/>
-      <w:sz w:val="28"/>
-      <w:szCs w:val="28"/>
-    </w:rPr>
-  </w:style>
-  <w:style w:type="paragraph" w:styleId="TextBody">
-    <w:name w:val="Body Text"/>
-    <w:basedOn w:val="Normal"/>
-    <w:pPr>
-      <w:spacing w:lineRule="auto" w:line="276" w:before="0" w:after="140"/>
-    </w:pPr>
-    <w:rPr/>
-  </w:style>
-  <w:style w:type="paragraph" w:styleId="List">
-    <w:name w:val="List"/>
-    <w:basedOn w:val="TextBody"/>
-    <w:pPr/>
-    <w:rPr/>
-  </w:style>
-  <w:style w:type="paragraph" w:styleId="Caption">
-    <w:name w:val="Caption"/>
-    <w:basedOn w:val="Normal"/>
+  <w:style w:type="paragraph" w:styleId="Antrat">
+    <w:name w:val="caption"/>
+    <w:basedOn w:val="prastasis"/>
     <w:qFormat/>
     <w:pPr>
       <w:suppressLineNumbers/>
@@ -1873,18 +3758,310 @@
     <w:rPr>
       <w:i/>
       <w:iCs/>
-      <w:sz w:val="24"/>
-      <w:szCs w:val="24"/>
     </w:rPr>
   </w:style>
-  <w:style w:type="paragraph" w:styleId="Index">
+  <w:style w:type="paragraph" w:customStyle="1" w:styleId="Index">
     <w:name w:val="Index"/>
-    <w:basedOn w:val="Normal"/>
+    <w:basedOn w:val="prastasis"/>
     <w:qFormat/>
     <w:pPr>
       <w:suppressLineNumbers/>
     </w:pPr>
-    <w:rPr/>
   </w:style>
 </w:styles>
+</file>
+
+<file path=word/theme/theme1.xml><?xml version="1.0" encoding="utf-8"?>
+<a:theme xmlns:a="http://schemas.openxmlformats.org/drawingml/2006/main" name="„Office“ tema">
+  <a:themeElements>
+    <a:clrScheme name="Office">
+      <a:dk1>
+        <a:sysClr val="windowText" lastClr="000000"/>
+      </a:dk1>
+      <a:lt1>
+        <a:sysClr val="window" lastClr="FFFFFF"/>
+      </a:lt1>
+      <a:dk2>
+        <a:srgbClr val="44546A"/>
+      </a:dk2>
+      <a:lt2>
+        <a:srgbClr val="E7E6E6"/>
+      </a:lt2>
+      <a:accent1>
+        <a:srgbClr val="4472C4"/>
+      </a:accent1>
+      <a:accent2>
+        <a:srgbClr val="ED7D31"/>
+      </a:accent2>
+      <a:accent3>
+        <a:srgbClr val="A5A5A5"/>
+      </a:accent3>
+      <a:accent4>
+        <a:srgbClr val="FFC000"/>
+      </a:accent4>
+      <a:accent5>
+        <a:srgbClr val="5B9BD5"/>
+      </a:accent5>
+      <a:accent6>
+        <a:srgbClr val="70AD47"/>
+      </a:accent6>
+      <a:hlink>
+        <a:srgbClr val="0563C1"/>
+      </a:hlink>
+      <a:folHlink>
+        <a:srgbClr val="954F72"/>
+      </a:folHlink>
+    </a:clrScheme>
+    <a:fontScheme name="Office">
+      <a:majorFont>
+        <a:latin typeface="Calibri Light" panose="020F0302020204030204"/>
+        <a:ea typeface=""/>
+        <a:cs typeface=""/>
+        <a:font script="Jpan" typeface="游ゴシック Light"/>
+        <a:font script="Hang" typeface="맑은 고딕"/>
+        <a:font script="Hans" typeface="等线 Light"/>
+        <a:font script="Hant" typeface="新細明體"/>
+        <a:font script="Arab" typeface="Times New Roman"/>
+        <a:font script="Hebr" typeface="Times New Roman"/>
+        <a:font script="Thai" typeface="Angsana New"/>
+        <a:font script="Ethi" typeface="Nyala"/>
+        <a:font script="Beng" typeface="Vrinda"/>
+        <a:font script="Gujr" typeface="Shruti"/>
+        <a:font script="Khmr" typeface="MoolBoran"/>
+        <a:font script="Knda" typeface="Tunga"/>
+        <a:font script="Guru" typeface="Raavi"/>
+        <a:font script="Cans" typeface="Euphemia"/>
+        <a:font script="Cher" typeface="Plantagenet Cherokee"/>
+        <a:font script="Yiii" typeface="Microsoft Yi Baiti"/>
+        <a:font script="Tibt" typeface="Microsoft Himalaya"/>
+        <a:font script="Thaa" typeface="MV Boli"/>
+        <a:font script="Deva" typeface="Mangal"/>
+        <a:font script="Telu" typeface="Gautami"/>
+        <a:font script="Taml" typeface="Latha"/>
+        <a:font script="Syrc" typeface="Estrangelo Edessa"/>
+        <a:font script="Orya" typeface="Kalinga"/>
+        <a:font script="Mlym" typeface="Kartika"/>
+        <a:font script="Laoo" typeface="DokChampa"/>
+        <a:font script="Sinh" typeface="Iskoola Pota"/>
+        <a:font script="Mong" typeface="Mongolian Baiti"/>
+        <a:font script="Viet" typeface="Times New Roman"/>
+        <a:font script="Uigh" typeface="Microsoft Uighur"/>
+        <a:font script="Geor" typeface="Sylfaen"/>
+        <a:font script="Armn" typeface="Arial"/>
+        <a:font script="Bugi" typeface="Leelawadee UI"/>
+        <a:font script="Bopo" typeface="Microsoft JhengHei"/>
+        <a:font script="Java" typeface="Javanese Text"/>
+        <a:font script="Lisu" typeface="Segoe UI"/>
+        <a:font script="Mymr" typeface="Myanmar Text"/>
+        <a:font script="Nkoo" typeface="Ebrima"/>
+        <a:font script="Olck" typeface="Nirmala UI"/>
+        <a:font script="Osma" typeface="Ebrima"/>
+        <a:font script="Phag" typeface="Phagspa"/>
+        <a:font script="Syrn" typeface="Estrangelo Edessa"/>
+        <a:font script="Syrj" typeface="Estrangelo Edessa"/>
+        <a:font script="Syre" typeface="Estrangelo Edessa"/>
+        <a:font script="Sora" typeface="Nirmala UI"/>
+        <a:font script="Tale" typeface="Microsoft Tai Le"/>
+        <a:font script="Talu" typeface="Microsoft New Tai Lue"/>
+        <a:font script="Tfng" typeface="Ebrima"/>
+      </a:majorFont>
+      <a:minorFont>
+        <a:latin typeface="Calibri" panose="020F0502020204030204"/>
+        <a:ea typeface=""/>
+        <a:cs typeface=""/>
+        <a:font script="Jpan" typeface="游明朝"/>
+        <a:font script="Hang" typeface="맑은 고딕"/>
+        <a:font script="Hans" typeface="等线"/>
+        <a:font script="Hant" typeface="新細明體"/>
+        <a:font script="Arab" typeface="Arial"/>
+        <a:font script="Hebr" typeface="Arial"/>
+        <a:font script="Thai" typeface="Cordia New"/>
+        <a:font script="Ethi" typeface="Nyala"/>
+        <a:font script="Beng" typeface="Vrinda"/>
+        <a:font script="Gujr" typeface="Shruti"/>
+        <a:font script="Khmr" typeface="DaunPenh"/>
+        <a:font script="Knda" typeface="Tunga"/>
+        <a:font script="Guru" typeface="Raavi"/>
+        <a:font script="Cans" typeface="Euphemia"/>
+        <a:font script="Cher" typeface="Plantagenet Cherokee"/>
+        <a:font script="Yiii" typeface="Microsoft Yi Baiti"/>
+        <a:font script="Tibt" typeface="Microsoft Himalaya"/>
+        <a:font script="Thaa" typeface="MV Boli"/>
+        <a:font script="Deva" typeface="Mangal"/>
+        <a:font script="Telu" typeface="Gautami"/>
+        <a:font script="Taml" typeface="Latha"/>
+        <a:font script="Syrc" typeface="Estrangelo Edessa"/>
+        <a:font script="Orya" typeface="Kalinga"/>
+        <a:font script="Mlym" typeface="Kartika"/>
+        <a:font script="Laoo" typeface="DokChampa"/>
+        <a:font script="Sinh" typeface="Iskoola Pota"/>
+        <a:font script="Mong" typeface="Mongolian Baiti"/>
+        <a:font script="Viet" typeface="Arial"/>
+        <a:font script="Uigh" typeface="Microsoft Uighur"/>
+        <a:font script="Geor" typeface="Sylfaen"/>
+        <a:font script="Armn" typeface="Arial"/>
+        <a:font script="Bugi" typeface="Leelawadee UI"/>
+        <a:font script="Bopo" typeface="Microsoft JhengHei"/>
+        <a:font script="Java" typeface="Javanese Text"/>
+        <a:font script="Lisu" typeface="Segoe UI"/>
+        <a:font script="Mymr" typeface="Myanmar Text"/>
+        <a:font script="Nkoo" typeface="Ebrima"/>
+        <a:font script="Olck" typeface="Nirmala UI"/>
+        <a:font script="Osma" typeface="Ebrima"/>
+        <a:font script="Phag" typeface="Phagspa"/>
+        <a:font script="Syrn" typeface="Estrangelo Edessa"/>
+        <a:font script="Syrj" typeface="Estrangelo Edessa"/>
+        <a:font script="Syre" typeface="Estrangelo Edessa"/>
+        <a:font script="Sora" typeface="Nirmala UI"/>
+        <a:font script="Tale" typeface="Microsoft Tai Le"/>
+        <a:font script="Talu" typeface="Microsoft New Tai Lue"/>
+        <a:font script="Tfng" typeface="Ebrima"/>
+      </a:minorFont>
+    </a:fontScheme>
+    <a:fmtScheme name="Office">
+      <a:fillStyleLst>
+        <a:solidFill>
+          <a:schemeClr val="phClr"/>
+        </a:solidFill>
+        <a:gradFill rotWithShape="1">
+          <a:gsLst>
+            <a:gs pos="0">
+              <a:schemeClr val="phClr">
+                <a:lumMod val="110000"/>
+                <a:satMod val="105000"/>
+                <a:tint val="67000"/>
+              </a:schemeClr>
+            </a:gs>
+            <a:gs pos="50000">
+              <a:schemeClr val="phClr">
+                <a:lumMod val="105000"/>
+                <a:satMod val="103000"/>
+                <a:tint val="73000"/>
+              </a:schemeClr>
+            </a:gs>
+            <a:gs pos="100000">
+              <a:schemeClr val="phClr">
+                <a:lumMod val="105000"/>
+                <a:satMod val="109000"/>
+                <a:tint val="81000"/>
+              </a:schemeClr>
+            </a:gs>
+          </a:gsLst>
+          <a:lin ang="5400000" scaled="0"/>
+        </a:gradFill>
+        <a:gradFill rotWithShape="1">
+          <a:gsLst>
+            <a:gs pos="0">
+              <a:schemeClr val="phClr">
+                <a:satMod val="103000"/>
+                <a:lumMod val="102000"/>
+                <a:tint val="94000"/>
+              </a:schemeClr>
+            </a:gs>
+            <a:gs pos="50000">
+              <a:schemeClr val="phClr">
+                <a:satMod val="110000"/>
+                <a:lumMod val="100000"/>
+                <a:shade val="100000"/>
+              </a:schemeClr>
+            </a:gs>
+            <a:gs pos="100000">
+              <a:schemeClr val="phClr">
+                <a:lumMod val="99000"/>
+                <a:satMod val="120000"/>
+                <a:shade val="78000"/>
+              </a:schemeClr>
+            </a:gs>
+          </a:gsLst>
+          <a:lin ang="5400000" scaled="0"/>
+        </a:gradFill>
+      </a:fillStyleLst>
+      <a:lnStyleLst>
+        <a:ln w="6350" cap="flat" cmpd="sng" algn="ctr">
+          <a:solidFill>
+            <a:schemeClr val="phClr"/>
+          </a:solidFill>
+          <a:prstDash val="solid"/>
+          <a:miter lim="800000"/>
+        </a:ln>
+        <a:ln w="12700" cap="flat" cmpd="sng" algn="ctr">
+          <a:solidFill>
+            <a:schemeClr val="phClr"/>
+          </a:solidFill>
+          <a:prstDash val="solid"/>
+          <a:miter lim="800000"/>
+        </a:ln>
+        <a:ln w="19050" cap="flat" cmpd="sng" algn="ctr">
+          <a:solidFill>
+            <a:schemeClr val="phClr"/>
+          </a:solidFill>
+          <a:prstDash val="solid"/>
+          <a:miter lim="800000"/>
+        </a:ln>
+      </a:lnStyleLst>
+      <a:effectStyleLst>
+        <a:effectStyle>
+          <a:effectLst/>
+        </a:effectStyle>
+        <a:effectStyle>
+          <a:effectLst/>
+        </a:effectStyle>
+        <a:effectStyle>
+          <a:effectLst>
+            <a:outerShdw blurRad="57150" dist="19050" dir="5400000" algn="ctr" rotWithShape="0">
+              <a:srgbClr val="000000">
+                <a:alpha val="63000"/>
+              </a:srgbClr>
+            </a:outerShdw>
+          </a:effectLst>
+        </a:effectStyle>
+      </a:effectStyleLst>
+      <a:bgFillStyleLst>
+        <a:solidFill>
+          <a:schemeClr val="phClr"/>
+        </a:solidFill>
+        <a:solidFill>
+          <a:schemeClr val="phClr">
+            <a:tint val="95000"/>
+            <a:satMod val="170000"/>
+          </a:schemeClr>
+        </a:solidFill>
+        <a:gradFill rotWithShape="1">
+          <a:gsLst>
+            <a:gs pos="0">
+              <a:schemeClr val="phClr">
+                <a:tint val="93000"/>
+                <a:satMod val="150000"/>
+                <a:shade val="98000"/>
+                <a:lumMod val="102000"/>
+              </a:schemeClr>
+            </a:gs>
+            <a:gs pos="50000">
+              <a:schemeClr val="phClr">
+                <a:tint val="98000"/>
+                <a:satMod val="130000"/>
+                <a:shade val="90000"/>
+                <a:lumMod val="103000"/>
+              </a:schemeClr>
+            </a:gs>
+            <a:gs pos="100000">
+              <a:schemeClr val="phClr">
+                <a:shade val="63000"/>
+                <a:satMod val="120000"/>
+              </a:schemeClr>
+            </a:gs>
+          </a:gsLst>
+          <a:lin ang="5400000" scaled="0"/>
+        </a:gradFill>
+      </a:bgFillStyleLst>
+    </a:fmtScheme>
+  </a:themeElements>
+  <a:objectDefaults/>
+  <a:extraClrSchemeLst/>
+  <a:extLst>
+    <a:ext uri="{05A4C25C-085E-4340-85A3-A5531E510DB2}">
+      <thm15:themeFamily xmlns:thm15="http://schemas.microsoft.com/office/thememl/2012/main" name="Office Theme" id="{62F939B6-93AF-4DB8-9C6B-D6C7DFDC589F}" vid="{4A3C46E8-61CC-4603-A589-7422A47A8E4A}"/>
+    </a:ext>
+  </a:extLst>
+</a:theme>
 </file>